--- a/packages/code-du-travail-data/dataset/courrier-type/docx/rupture_periode_d-essai_employeur.docx
+++ b/packages/code-du-travail-data/dataset/courrier-type/docx/rupture_periode_d-essai_employeur.docx
@@ -5,259 +5,112 @@
     <w:p>
       <w:pPr>
         <w:pStyle w:val="expediteur"/>
-        <w:spacing w:line="240" w:lineRule="auto"/>
-        <w:jc w:val="both"/>
-        <w:rPr>
-          <w:rFonts w:ascii="Roboto" w:hAnsi="Roboto" w:cs="Open Sans"/>
-          <w:color w:val="3F6797"/>
-        </w:rPr>
-      </w:pPr>
-      <w:r>
-        <w:rPr>
-          <w:rFonts w:ascii="Open Sans" w:hAnsi="Open Sans" w:cs="Open Sans"/>
-          <w:color w:val="4D73B8"/>
-        </w:rPr>
+      </w:pPr>
+      <w:r>
         <w:t xml:space="preserve">« Société » </w:t>
       </w:r>
     </w:p>
     <w:p>
       <w:pPr>
         <w:pStyle w:val="expediteur"/>
-        <w:spacing w:line="240" w:lineRule="auto"/>
-        <w:jc w:val="both"/>
-        <w:rPr>
-          <w:rFonts w:ascii="Roboto" w:hAnsi="Roboto" w:cs="Open Sans"/>
-          <w:color w:val="3F6797"/>
-        </w:rPr>
-      </w:pPr>
-      <w:r>
-        <w:rPr>
-          <w:rFonts w:ascii="Open Sans" w:hAnsi="Open Sans" w:cs="Open Sans"/>
-          <w:color w:val="4D73B8"/>
-        </w:rPr>
+      </w:pPr>
+      <w:r>
         <w:t>« Prénom Nom du représentant »</w:t>
       </w:r>
     </w:p>
     <w:p>
       <w:pPr>
         <w:pStyle w:val="expediteur"/>
-        <w:spacing w:line="240" w:lineRule="auto"/>
-        <w:jc w:val="both"/>
-        <w:rPr>
-          <w:rFonts w:ascii="Roboto" w:hAnsi="Roboto" w:cs="Open Sans"/>
-          <w:color w:val="3F6797"/>
-        </w:rPr>
-      </w:pPr>
-      <w:r>
-        <w:rPr>
-          <w:rFonts w:ascii="Open Sans" w:hAnsi="Open Sans" w:cs="Open Sans"/>
-          <w:color w:val="4D73B8"/>
-        </w:rPr>
+      </w:pPr>
+      <w:r>
         <w:t>« Fonction (DRH, etc.) »</w:t>
       </w:r>
     </w:p>
     <w:p>
       <w:pPr>
         <w:pStyle w:val="expediteur"/>
-        <w:spacing w:line="240" w:lineRule="auto"/>
-        <w:jc w:val="both"/>
-        <w:rPr>
-          <w:rFonts w:ascii="Roboto" w:hAnsi="Roboto" w:cs="Open Sans"/>
-          <w:color w:val="3F6797"/>
-        </w:rPr>
-      </w:pPr>
-      <w:r>
-        <w:rPr>
-          <w:rFonts w:ascii="Open Sans" w:hAnsi="Open Sans" w:cs="Open Sans"/>
-          <w:color w:val="4D73B8"/>
-        </w:rPr>
+      </w:pPr>
+      <w:r>
         <w:t>« Adresse »</w:t>
       </w:r>
     </w:p>
     <w:p>
       <w:pPr>
         <w:pStyle w:val="expediteur"/>
-        <w:spacing w:line="240" w:lineRule="auto"/>
-        <w:jc w:val="both"/>
-        <w:rPr>
-          <w:rFonts w:ascii="Roboto" w:hAnsi="Roboto" w:cs="Open Sans"/>
-          <w:color w:val="3F6797"/>
-        </w:rPr>
-      </w:pPr>
-      <w:r>
-        <w:rPr>
-          <w:rFonts w:ascii="Open Sans" w:hAnsi="Open Sans" w:cs="Open Sans"/>
-          <w:color w:val="4D73B8"/>
-        </w:rPr>
+      </w:pPr>
+      <w:r>
         <w:t>« Code postal + Ville »</w:t>
       </w:r>
     </w:p>
     <w:p>
       <w:pPr>
         <w:pStyle w:val="destinataire"/>
-        <w:spacing w:after="0" w:line="240" w:lineRule="auto"/>
-        <w:rPr>
-          <w:rFonts w:ascii="Roboto" w:hAnsi="Roboto" w:cs="Open Sans"/>
-          <w:color w:val="3F6797"/>
-        </w:rPr>
-      </w:pPr>
-      <w:r>
-        <w:rPr>
-          <w:rFonts w:ascii="Open Sans" w:hAnsi="Open Sans" w:cs="Open Sans"/>
-          <w:color w:val="4D73B8"/>
-        </w:rPr>
+      </w:pPr>
+      <w:r>
         <w:t>« Prénom Nom du salarié »</w:t>
       </w:r>
     </w:p>
     <w:p>
       <w:pPr>
         <w:pStyle w:val="destinataire"/>
-        <w:spacing w:after="0" w:line="240" w:lineRule="auto"/>
-        <w:rPr>
-          <w:rFonts w:ascii="Roboto" w:hAnsi="Roboto" w:cs="Open Sans"/>
-          <w:color w:val="3F6797"/>
-        </w:rPr>
-      </w:pPr>
-      <w:r>
-        <w:rPr>
-          <w:rFonts w:ascii="Open Sans" w:hAnsi="Open Sans" w:cs="Open Sans"/>
-          <w:color w:val="4D73B8"/>
-        </w:rPr>
+      </w:pPr>
+      <w:r>
         <w:t>« Adresse »</w:t>
       </w:r>
     </w:p>
     <w:p>
       <w:pPr>
         <w:pStyle w:val="destinataire"/>
-        <w:spacing w:after="0" w:line="240" w:lineRule="auto"/>
-        <w:rPr>
-          <w:rFonts w:ascii="Roboto" w:hAnsi="Roboto" w:cs="Open Sans"/>
-          <w:color w:val="3F6797"/>
-        </w:rPr>
-      </w:pPr>
-      <w:r>
-        <w:rPr>
-          <w:rFonts w:ascii="Open Sans" w:hAnsi="Open Sans" w:cs="Open Sans"/>
-          <w:color w:val="4D73B8"/>
-        </w:rPr>
+      </w:pPr>
+      <w:r>
         <w:t>« Code postal + Ville »</w:t>
       </w:r>
     </w:p>
     <w:p>
       <w:pPr>
         <w:pStyle w:val="destinataire"/>
-        <w:spacing w:after="0" w:line="240" w:lineRule="auto"/>
-        <w:jc w:val="both"/>
-        <w:rPr>
-          <w:rFonts w:cs="Open Sans"/>
-        </w:rPr>
       </w:pPr>
     </w:p>
     <w:p>
       <w:pPr>
         <w:pStyle w:val="expediteur"/>
-        <w:rPr>
-          <w:color w:val="4D73B8"/>
-        </w:rPr>
-      </w:pPr>
-      <w:r>
-        <w:rPr>
-          <w:color w:val="4D73B8"/>
-        </w:rPr>
+      </w:pPr>
+      <w:r>
         <w:t xml:space="preserve">« Lettre recommandée avec accusé de réception n° 1A </w:t>
       </w:r>
       <w:bookmarkStart w:id="0" w:name="__DdeLink__2232_1685986494"/>
       <w:r>
-        <w:rPr>
-          <w:color w:val="4D73B8"/>
-        </w:rPr>
         <w:t xml:space="preserve">XXX </w:t>
       </w:r>
       <w:bookmarkEnd w:id="0"/>
       <w:proofErr w:type="spellStart"/>
       <w:r>
-        <w:rPr>
-          <w:color w:val="4D73B8"/>
-        </w:rPr>
         <w:t>XXX</w:t>
       </w:r>
       <w:proofErr w:type="spellEnd"/>
       <w:r>
-        <w:rPr>
-          <w:color w:val="4D73B8"/>
-        </w:rPr>
         <w:t xml:space="preserve"> </w:t>
       </w:r>
       <w:proofErr w:type="spellStart"/>
       <w:r>
-        <w:rPr>
-          <w:color w:val="4D73B8"/>
-        </w:rPr>
         <w:t>XXX</w:t>
       </w:r>
       <w:proofErr w:type="spellEnd"/>
       <w:r>
-        <w:rPr>
-          <w:color w:val="4D73B8"/>
-        </w:rPr>
         <w:t xml:space="preserve"> X / Courrier remis en mains propres contre décharge »</w:t>
       </w:r>
     </w:p>
     <w:p>
       <w:pPr>
         <w:pStyle w:val="destinataire"/>
-        <w:spacing w:after="0" w:line="240" w:lineRule="auto"/>
-        <w:jc w:val="both"/>
-        <w:rPr>
-          <w:rFonts w:ascii="Open Sans" w:hAnsi="Open Sans" w:cs="Open Sans"/>
-          <w:color w:val="4D73B8"/>
-        </w:rPr>
       </w:pPr>
     </w:p>
     <w:p>
       <w:pPr>
         <w:pStyle w:val="destinataire"/>
-        <w:spacing w:after="0" w:line="240" w:lineRule="auto"/>
-        <w:rPr>
-          <w:rFonts w:ascii="Open Sans" w:hAnsi="Open Sans"/>
-        </w:rPr>
-      </w:pPr>
-      <w:r>
-        <w:rPr>
-          <w:rFonts w:ascii="Open Sans" w:hAnsi="Open Sans" w:cs="Open Sans"/>
-          <w:iCs/>
-        </w:rPr>
-        <w:t xml:space="preserve">A </w:t>
-      </w:r>
-      <w:r>
-        <w:rPr>
-          <w:rFonts w:ascii="Open Sans" w:hAnsi="Open Sans" w:cs="Open Sans"/>
-          <w:iCs/>
-          <w:color w:val="4D73B8"/>
-        </w:rPr>
-        <w:t>« Lieu »</w:t>
-      </w:r>
-      <w:r>
-        <w:rPr>
-          <w:rFonts w:ascii="Open Sans" w:hAnsi="Open Sans" w:cs="Open Sans"/>
-          <w:iCs/>
-        </w:rPr>
-        <w:t xml:space="preserve">, le </w:t>
-      </w:r>
-      <w:r>
-        <w:rPr>
-          <w:rFonts w:ascii="Open Sans" w:hAnsi="Open Sans" w:cs="Open Sans"/>
-          <w:iCs/>
-          <w:color w:val="4D73B8"/>
-        </w:rPr>
-        <w:t>« date </w:t>
-      </w:r>
-      <w:r>
-        <w:rPr>
-          <w:rFonts w:ascii="Open Sans" w:hAnsi="Open Sans" w:cs="Open Sans"/>
-          <w:iCs/>
-        </w:rPr>
-        <w:t>»</w:t>
+      </w:pPr>
+      <w:r>
+        <w:t>A « Lieu », le « date »</w:t>
       </w:r>
     </w:p>
     <w:p>
@@ -330,25 +183,19 @@
     <w:p>
       <w:pPr>
         <w:pStyle w:val="expediteur"/>
-        <w:spacing w:line="240" w:lineRule="auto"/>
-        <w:jc w:val="both"/>
-        <w:rPr>
-          <w:rFonts w:ascii="Open Sans" w:hAnsi="Open Sans"/>
-        </w:rPr>
       </w:pPr>
     </w:p>
     <w:p>
       <w:pPr>
         <w:pStyle w:val="destinataire"/>
-        <w:spacing w:after="0" w:line="240" w:lineRule="auto"/>
-        <w:jc w:val="both"/>
-        <w:rPr>
-          <w:rFonts w:ascii="Roboto" w:hAnsi="Roboto" w:cs="Open Sans"/>
-        </w:rPr>
-      </w:pPr>
-      <w:r>
-        <w:rPr>
-          <w:rFonts w:ascii="Open Sans" w:hAnsi="Open Sans" w:cs="Open Sans"/>
+        <w:rPr>
+          <w:rFonts w:ascii="Roboto" w:hAnsi="Roboto"/>
+          <w:color w:val="auto"/>
+        </w:rPr>
+      </w:pPr>
+      <w:r>
+        <w:rPr>
+          <w:color w:val="auto"/>
         </w:rPr>
         <w:t xml:space="preserve">Nous sommes au regret de vous informer que nous mettons fin à votre période d’essai. </w:t>
       </w:r>
@@ -356,41 +203,40 @@
     <w:p>
       <w:pPr>
         <w:pStyle w:val="destinataire"/>
-        <w:spacing w:after="0" w:line="240" w:lineRule="auto"/>
-        <w:jc w:val="both"/>
-        <w:rPr>
-          <w:rFonts w:ascii="Open Sans" w:hAnsi="Open Sans"/>
-        </w:rPr>
-      </w:pPr>
-      <w:r>
-        <w:rPr>
-          <w:rFonts w:ascii="Open Sans" w:hAnsi="Open Sans" w:cs="Open Sans"/>
-        </w:rPr>
-        <w:t>En conséquence, vous cesserez de faire partie de nos effectifs à la date du « </w:t>
-      </w:r>
-      <w:r>
-        <w:rPr>
-          <w:rFonts w:ascii="Open Sans" w:hAnsi="Open Sans" w:cs="Open Sans"/>
+        <w:rPr>
+          <w:color w:val="auto"/>
+        </w:rPr>
+      </w:pPr>
+      <w:r>
+        <w:rPr>
+          <w:color w:val="auto"/>
+        </w:rPr>
+        <w:t>En conséquence, vous cesserez de faire partie de nos effectifs à la date du</w:t>
+      </w:r>
+      <w:r>
+        <w:t xml:space="preserve"> « </w:t>
+      </w:r>
+      <w:r>
+        <w:rPr>
           <w:color w:val="3F6797"/>
         </w:rPr>
         <w:t>XXX </w:t>
       </w:r>
       <w:r>
         <w:rPr>
-          <w:rFonts w:ascii="Open Sans" w:hAnsi="Open Sans" w:cs="Open Sans"/>
           <w:color w:val="3F6797"/>
         </w:rPr>
         <w:t xml:space="preserve">» </w:t>
       </w:r>
       <w:r>
         <w:rPr>
-          <w:rFonts w:ascii="Open Sans" w:hAnsi="Open Sans" w:cs="Open Sans"/>
+          <w:color w:val="auto"/>
         </w:rPr>
         <w:t>au</w:t>
       </w:r>
       <w:r>
         <w:rPr>
-          <w:rFonts w:ascii="Open Sans" w:hAnsi="Open Sans" w:cs="Open Sans"/>
+          <w:color w:val="auto"/>
         </w:rPr>
         <w:t xml:space="preserve"> soir, cette date prenant en compte le délai de prévenance conformément à la législation en vigueur.</w:t>
       </w:r>
@@ -398,25 +244,21 @@
     <w:p>
       <w:pPr>
         <w:pStyle w:val="destinataire"/>
-        <w:spacing w:after="0" w:line="240" w:lineRule="auto"/>
-        <w:jc w:val="both"/>
-        <w:rPr>
-          <w:rFonts w:ascii="Open Sans" w:hAnsi="Open Sans"/>
+        <w:rPr>
+          <w:color w:val="auto"/>
         </w:rPr>
       </w:pPr>
     </w:p>
     <w:p>
       <w:pPr>
         <w:pStyle w:val="destinataire"/>
-        <w:spacing w:after="0" w:line="240" w:lineRule="auto"/>
-        <w:jc w:val="both"/>
-        <w:rPr>
-          <w:rFonts w:ascii="Open Sans" w:hAnsi="Open Sans"/>
-        </w:rPr>
-      </w:pPr>
-      <w:r>
-        <w:rPr>
-          <w:rFonts w:ascii="Open Sans" w:hAnsi="Open Sans"/>
+        <w:rPr>
+          <w:color w:val="auto"/>
+        </w:rPr>
+      </w:pPr>
+      <w:r>
+        <w:rPr>
+          <w:color w:val="auto"/>
         </w:rPr>
         <w:t>Pour information, le délai de prévenance est le suivant, sous réserve de dispositions conventionnelles ou contractuelles plus favorables au salarié :</w:t>
       </w:r>
@@ -1379,119 +1221,72 @@
     <w:p>
       <w:pPr>
         <w:pStyle w:val="destinataire"/>
-        <w:spacing w:after="0" w:line="240" w:lineRule="auto"/>
-        <w:rPr>
-          <w:rFonts w:ascii="Open Sans" w:hAnsi="Open Sans" w:cs="Open Sans"/>
-          <w:color w:val="4D73B8"/>
-        </w:rPr>
-      </w:pPr>
-      <w:r>
-        <w:rPr>
-          <w:rFonts w:ascii="Open Sans" w:hAnsi="Open Sans" w:cs="Open Sans"/>
-          <w:color w:val="4D73B8"/>
-        </w:rPr>
+      </w:pPr>
+      <w:r>
         <w:t>« Prénom et nom du représentant »</w:t>
       </w:r>
     </w:p>
     <w:p>
       <w:pPr>
         <w:pStyle w:val="destinataire"/>
-        <w:spacing w:after="0" w:line="240" w:lineRule="auto"/>
-        <w:rPr>
-          <w:rFonts w:ascii="Open Sans" w:hAnsi="Open Sans" w:cs="Open Sans"/>
-          <w:color w:val="4D73B8"/>
-        </w:rPr>
-      </w:pPr>
-      <w:r>
-        <w:rPr>
-          <w:rFonts w:ascii="Open Sans" w:hAnsi="Open Sans" w:cs="Open Sans"/>
-          <w:color w:val="4D73B8"/>
-        </w:rPr>
+      </w:pPr>
+      <w:r>
         <w:t>« Fonction »</w:t>
       </w:r>
     </w:p>
     <w:p>
       <w:pPr>
         <w:pStyle w:val="destinataire"/>
-        <w:spacing w:after="0" w:line="240" w:lineRule="auto"/>
-        <w:rPr>
-          <w:rFonts w:ascii="Open Sans" w:hAnsi="Open Sans" w:cs="Open Sans"/>
-          <w:color w:val="4D73B8"/>
-        </w:rPr>
-      </w:pPr>
-      <w:r>
-        <w:rPr>
-          <w:rFonts w:ascii="Open Sans" w:hAnsi="Open Sans" w:cs="Open Sans"/>
-          <w:color w:val="4D73B8"/>
-        </w:rPr>
+      </w:pPr>
+      <w:r>
         <w:t>« Signature »</w:t>
       </w:r>
     </w:p>
     <w:p>
       <w:pPr>
         <w:pStyle w:val="expediteur"/>
-      </w:pPr>
-      <w:r>
+        <w:rPr>
+          <w:color w:val="auto"/>
+        </w:rPr>
+      </w:pPr>
+      <w:bookmarkStart w:id="1" w:name="_GoBack"/>
+      <w:r>
+        <w:rPr>
+          <w:color w:val="auto"/>
+        </w:rPr>
         <w:t>Fait en deux exemplaires</w:t>
       </w:r>
     </w:p>
     <w:p>
       <w:pPr>
         <w:pStyle w:val="expediteur"/>
-        <w:rPr>
-          <w:color w:val="4D73B8"/>
-        </w:rPr>
-      </w:pPr>
-      <w:r>
-        <w:rPr>
-          <w:color w:val="4D73B8"/>
-        </w:rPr>
+      </w:pPr>
+      <w:r>
         <w:t xml:space="preserve"> « </w:t>
       </w:r>
       <w:r>
-        <w:rPr>
-          <w:color w:val="4D73B8"/>
-        </w:rPr>
         <w:t>(en cas de courrier remis en main propre)</w:t>
       </w:r>
       <w:r>
-        <w:rPr>
-          <w:color w:val="4D73B8"/>
-        </w:rPr>
         <w:t> »</w:t>
       </w:r>
     </w:p>
     <w:p>
       <w:pPr>
         <w:pStyle w:val="expediteur"/>
-        <w:rPr>
-          <w:color w:val="4D73B8"/>
-        </w:rPr>
-      </w:pPr>
-      <w:r>
-        <w:rPr>
-          <w:color w:val="4D73B8"/>
-        </w:rPr>
+      </w:pPr>
+      <w:r>
         <w:t xml:space="preserve"> </w:t>
       </w:r>
       <w:r>
-        <w:rPr>
-          <w:color w:val="4D73B8"/>
-        </w:rPr>
         <w:t>« Prénom et nom du salarié »</w:t>
       </w:r>
     </w:p>
     <w:p>
       <w:pPr>
         <w:pStyle w:val="expediteur"/>
-        <w:rPr>
-          <w:color w:val="4D73B8"/>
-        </w:rPr>
-      </w:pPr>
-      <w:r>
-        <w:rPr>
-          <w:color w:val="4D73B8"/>
-        </w:rPr>
+      </w:pPr>
+      <w:r>
         <w:t>« Signature »</w:t>
       </w:r>
     </w:p>
@@ -1510,9 +1305,8 @@
           <w:docGrid w:linePitch="240" w:charSpace="-6145"/>
         </w:sectPr>
       </w:pPr>
-      <w:bookmarkStart w:id="1" w:name="_GoBack"/>
-      <w:bookmarkEnd w:id="1"/>
-    </w:p>
+    </w:p>
+    <w:bookmarkEnd w:id="1"/>
     <w:p>
       <w:pPr>
         <w:rPr>
@@ -4053,14 +3847,15 @@
   <w:style w:type="paragraph" w:customStyle="1" w:styleId="expediteur">
     <w:name w:val="expediteur"/>
     <w:qFormat/>
+    <w:rsid w:val="005F1CA7"/>
     <w:pPr>
       <w:keepNext/>
       <w:overflowPunct w:val="0"/>
-      <w:spacing w:line="276" w:lineRule="auto"/>
+      <w:jc w:val="both"/>
     </w:pPr>
     <w:rPr>
-      <w:rFonts w:ascii="Arial" w:hAnsi="Arial" w:cs="Arial Unicode MS"/>
-      <w:color w:val="000000"/>
+      <w:rFonts w:ascii="Open Sans" w:hAnsi="Open Sans" w:cs="Open Sans"/>
+      <w:color w:val="4D73B8"/>
       <w:sz w:val="22"/>
       <w:szCs w:val="22"/>
     </w:rPr>
@@ -4085,15 +3880,15 @@
   <w:style w:type="paragraph" w:customStyle="1" w:styleId="destinataire">
     <w:name w:val="destinataire"/>
     <w:qFormat/>
+    <w:rsid w:val="005F1CA7"/>
     <w:pPr>
       <w:keepNext/>
       <w:overflowPunct w:val="0"/>
-      <w:spacing w:after="200" w:line="276" w:lineRule="auto"/>
       <w:jc w:val="right"/>
     </w:pPr>
     <w:rPr>
-      <w:rFonts w:ascii="Arial" w:hAnsi="Arial" w:cs="Arial Unicode MS"/>
-      <w:color w:val="000000"/>
+      <w:rFonts w:ascii="Open Sans" w:hAnsi="Open Sans" w:cs="Open Sans"/>
+      <w:color w:val="4D73B8"/>
       <w:sz w:val="22"/>
       <w:szCs w:val="22"/>
     </w:rPr>

--- a/packages/code-du-travail-data/dataset/courrier-type/docx/rupture_periode_d-essai_employeur.docx
+++ b/packages/code-du-travail-data/dataset/courrier-type/docx/rupture_periode_d-essai_employeur.docx
@@ -6,6 +6,8 @@
       <w:pPr>
         <w:pStyle w:val="expediteur"/>
       </w:pPr>
+      <w:bookmarkStart w:id="0" w:name="_GoBack"/>
+      <w:bookmarkEnd w:id="0"/>
       <w:r>
         <w:t xml:space="preserve">« Société » </w:t>
       </w:r>
@@ -76,13 +78,16 @@
         <w:pStyle w:val="expediteur"/>
       </w:pPr>
       <w:r>
-        <w:t xml:space="preserve">« Lettre recommandée avec accusé de réception n° 1A </w:t>
-      </w:r>
-      <w:bookmarkStart w:id="0" w:name="__DdeLink__2232_1685986494"/>
+        <w:t xml:space="preserve">« Lettre </w:t>
+      </w:r>
+      <w:r>
+        <w:t xml:space="preserve">recommandée avec accusé de réception n° 1A </w:t>
+      </w:r>
+      <w:bookmarkStart w:id="1" w:name="__DdeLink__2232_1685986494"/>
       <w:r>
         <w:t xml:space="preserve">XXX </w:t>
       </w:r>
-      <w:bookmarkEnd w:id="0"/>
+      <w:bookmarkEnd w:id="1"/>
       <w:proofErr w:type="spellStart"/>
       <w:r>
         <w:t>XXX</w:t>
@@ -117,10 +122,6 @@
       <w:pPr>
         <w:pStyle w:val="info"/>
         <w:jc w:val="both"/>
-        <w:rPr>
-          <w:sz w:val="22"/>
-          <w:szCs w:val="22"/>
-        </w:rPr>
       </w:pPr>
       <w:r>
         <w:rPr>
@@ -159,14 +160,6 @@
       <w:pPr>
         <w:pStyle w:val="info"/>
         <w:jc w:val="both"/>
-        <w:rPr>
-          <w:rFonts w:ascii="Open Sans" w:hAnsi="Open Sans"/>
-          <w:b w:val="0"/>
-          <w:bCs w:val="0"/>
-          <w:color w:val="4D73B8"/>
-          <w:sz w:val="22"/>
-          <w:szCs w:val="22"/>
-        </w:rPr>
       </w:pPr>
       <w:r>
         <w:rPr>
@@ -188,965 +181,941 @@
     <w:p>
       <w:pPr>
         <w:pStyle w:val="destinataire"/>
-        <w:rPr>
-          <w:rFonts w:ascii="Roboto" w:hAnsi="Roboto"/>
+      </w:pPr>
+      <w:r>
+        <w:rPr>
           <w:color w:val="auto"/>
         </w:rPr>
-      </w:pPr>
+        <w:t>Nous sommes au regret de vous informer que nous mettons fin</w:t>
+      </w:r>
       <w:r>
         <w:rPr>
           <w:color w:val="auto"/>
         </w:rPr>
-        <w:t xml:space="preserve">Nous sommes au regret de vous informer que nous mettons fin à votre période d’essai. </w:t>
+        <w:t xml:space="preserve"> à votre période d’essai. </w:t>
       </w:r>
     </w:p>
     <w:p>
       <w:pPr>
         <w:pStyle w:val="destinataire"/>
+      </w:pPr>
+      <w:r>
         <w:rPr>
           <w:color w:val="auto"/>
         </w:rPr>
-      </w:pPr>
+        <w:t>En conséquence, vous cesserez de faire partie de nos effectifs à la date du</w:t>
+      </w:r>
+      <w:r>
+        <w:t xml:space="preserve"> « </w:t>
+      </w:r>
+      <w:r>
+        <w:rPr>
+          <w:color w:val="3F6797"/>
+        </w:rPr>
+        <w:t xml:space="preserve">XXX » </w:t>
+      </w:r>
       <w:r>
         <w:rPr>
           <w:color w:val="auto"/>
         </w:rPr>
-        <w:t>En conséquence, vous cesserez de faire partie de nos effectifs à la date du</w:t>
-      </w:r>
-      <w:r>
-        <w:t xml:space="preserve"> « </w:t>
-      </w:r>
-      <w:r>
-        <w:rPr>
-          <w:color w:val="3F6797"/>
-        </w:rPr>
-        <w:t>XXX </w:t>
-      </w:r>
-      <w:r>
-        <w:rPr>
-          <w:color w:val="3F6797"/>
-        </w:rPr>
-        <w:t xml:space="preserve">» </w:t>
-      </w:r>
-      <w:r>
+        <w:t>au soir, cette date prenant en compte le délai de prévenance conformément à la législation en vigueur.</w:t>
+      </w:r>
+    </w:p>
+    <w:p>
+      <w:pPr>
+        <w:pStyle w:val="destinataire"/>
         <w:rPr>
           <w:color w:val="auto"/>
         </w:rPr>
-        <w:t>au</w:t>
-      </w:r>
-      <w:r>
+      </w:pPr>
+    </w:p>
+    <w:p>
+      <w:pPr>
+        <w:pStyle w:val="destinataire"/>
         <w:rPr>
           <w:color w:val="auto"/>
         </w:rPr>
-        <w:t xml:space="preserve"> soir, cette date prenant en compte le délai de prévenance conformément à la législation en vigueur.</w:t>
-      </w:r>
-    </w:p>
-    <w:p>
-      <w:pPr>
-        <w:pStyle w:val="destinataire"/>
+      </w:pPr>
+      <w:r>
         <w:rPr>
           <w:color w:val="auto"/>
         </w:rPr>
-      </w:pPr>
-    </w:p>
-    <w:p>
-      <w:pPr>
-        <w:pStyle w:val="destinataire"/>
+        <w:t xml:space="preserve">Pour information, le délai de prévenance </w:t>
+      </w:r>
+      <w:r>
         <w:rPr>
           <w:color w:val="auto"/>
         </w:rPr>
-      </w:pPr>
+        <w:t xml:space="preserve">est le suivant, sous réserve de dispositions </w:t>
+      </w:r>
+      <w:proofErr w:type="gramStart"/>
       <w:r>
         <w:rPr>
           <w:color w:val="auto"/>
         </w:rPr>
-        <w:t>Pour information, le délai de prévenance est le suivant, sous réserve de dispositions conventionnelles ou contractuelles plus favorables au salarié :</w:t>
+        <w:t>conventionnelles</w:t>
+      </w:r>
+      <w:proofErr w:type="gramEnd"/>
+      <w:r>
+        <w:rPr>
+          <w:color w:val="auto"/>
+        </w:rPr>
+        <w:t xml:space="preserve"> ou contractuelles plus favorables au salarié :</w:t>
       </w:r>
     </w:p>
     <w:p>
       <w:pPr>
         <w:pStyle w:val="Corpsdetexte"/>
+        <w:numPr>
+          <w:ilvl w:val="0"/>
+          <w:numId w:val="1"/>
+        </w:numPr>
+        <w:spacing w:line="240" w:lineRule="auto"/>
+        <w:jc w:val="both"/>
+      </w:pPr>
+      <w:r>
+        <w:rPr>
+          <w:rFonts w:ascii="Open Sans" w:hAnsi="Open Sans"/>
+          <w:sz w:val="22"/>
+          <w:szCs w:val="22"/>
+        </w:rPr>
+        <w:t xml:space="preserve">Si le </w:t>
+      </w:r>
+      <w:proofErr w:type="spellStart"/>
+      <w:r>
+        <w:rPr>
+          <w:rFonts w:ascii="Open Sans" w:hAnsi="Open Sans"/>
+          <w:sz w:val="22"/>
+          <w:szCs w:val="22"/>
+        </w:rPr>
+        <w:t>salarié</w:t>
+      </w:r>
+      <w:proofErr w:type="spellEnd"/>
+      <w:r>
+        <w:rPr>
+          <w:rFonts w:ascii="Open Sans" w:hAnsi="Open Sans"/>
+          <w:sz w:val="22"/>
+          <w:szCs w:val="22"/>
+        </w:rPr>
+        <w:t xml:space="preserve"> </w:t>
+      </w:r>
+      <w:proofErr w:type="spellStart"/>
+      <w:r>
+        <w:rPr>
+          <w:rFonts w:ascii="Open Sans" w:hAnsi="Open Sans"/>
+          <w:sz w:val="22"/>
+          <w:szCs w:val="22"/>
+        </w:rPr>
+        <w:t>est</w:t>
+      </w:r>
+      <w:proofErr w:type="spellEnd"/>
+      <w:r>
+        <w:rPr>
+          <w:rFonts w:ascii="Open Sans" w:hAnsi="Open Sans"/>
+          <w:sz w:val="22"/>
+          <w:szCs w:val="22"/>
+        </w:rPr>
+        <w:t xml:space="preserve"> </w:t>
+      </w:r>
+      <w:proofErr w:type="spellStart"/>
+      <w:r>
+        <w:rPr>
+          <w:rFonts w:ascii="Open Sans" w:hAnsi="Open Sans"/>
+          <w:sz w:val="22"/>
+          <w:szCs w:val="22"/>
+        </w:rPr>
+        <w:t>présent</w:t>
+      </w:r>
+      <w:proofErr w:type="spellEnd"/>
+      <w:r>
+        <w:rPr>
+          <w:rFonts w:ascii="Open Sans" w:hAnsi="Open Sans"/>
+          <w:sz w:val="22"/>
+          <w:szCs w:val="22"/>
+        </w:rPr>
+        <w:t xml:space="preserve"> </w:t>
+      </w:r>
+      <w:proofErr w:type="spellStart"/>
+      <w:r>
+        <w:rPr>
+          <w:rFonts w:ascii="Open Sans" w:hAnsi="Open Sans"/>
+          <w:sz w:val="22"/>
+          <w:szCs w:val="22"/>
+        </w:rPr>
+        <w:t>depuis</w:t>
+      </w:r>
+      <w:proofErr w:type="spellEnd"/>
+      <w:r>
+        <w:rPr>
+          <w:rFonts w:ascii="Open Sans" w:hAnsi="Open Sans"/>
+          <w:sz w:val="22"/>
+          <w:szCs w:val="22"/>
+        </w:rPr>
+        <w:t xml:space="preserve"> </w:t>
+      </w:r>
+      <w:proofErr w:type="spellStart"/>
+      <w:r>
+        <w:rPr>
+          <w:rFonts w:ascii="Open Sans" w:hAnsi="Open Sans"/>
+          <w:sz w:val="22"/>
+          <w:szCs w:val="22"/>
+        </w:rPr>
+        <w:t>moins</w:t>
+      </w:r>
+      <w:proofErr w:type="spellEnd"/>
+      <w:r>
+        <w:rPr>
+          <w:rFonts w:ascii="Open Sans" w:hAnsi="Open Sans"/>
+          <w:sz w:val="22"/>
+          <w:szCs w:val="22"/>
+        </w:rPr>
+        <w:t xml:space="preserve"> de 8 </w:t>
+      </w:r>
+      <w:proofErr w:type="spellStart"/>
+      <w:r>
+        <w:rPr>
+          <w:rFonts w:ascii="Open Sans" w:hAnsi="Open Sans"/>
+          <w:sz w:val="22"/>
+          <w:szCs w:val="22"/>
+        </w:rPr>
+        <w:t>jours</w:t>
+      </w:r>
+      <w:proofErr w:type="spellEnd"/>
+      <w:r>
+        <w:rPr>
+          <w:rFonts w:ascii="Open Sans" w:hAnsi="Open Sans"/>
+          <w:sz w:val="22"/>
+          <w:szCs w:val="22"/>
+        </w:rPr>
+        <w:t xml:space="preserve"> </w:t>
+      </w:r>
+      <w:proofErr w:type="spellStart"/>
+      <w:r>
+        <w:rPr>
+          <w:rFonts w:ascii="Open Sans" w:hAnsi="Open Sans"/>
+          <w:sz w:val="22"/>
+          <w:szCs w:val="22"/>
+        </w:rPr>
+        <w:t>dans</w:t>
+      </w:r>
+      <w:proofErr w:type="spellEnd"/>
+      <w:r>
+        <w:rPr>
+          <w:rFonts w:ascii="Open Sans" w:hAnsi="Open Sans"/>
+          <w:sz w:val="22"/>
+          <w:szCs w:val="22"/>
+        </w:rPr>
+        <w:t xml:space="preserve"> </w:t>
+      </w:r>
+      <w:proofErr w:type="spellStart"/>
+      <w:r>
+        <w:rPr>
+          <w:rFonts w:ascii="Open Sans" w:hAnsi="Open Sans"/>
+          <w:sz w:val="22"/>
+          <w:szCs w:val="22"/>
+        </w:rPr>
+        <w:t>l’entreprise</w:t>
+      </w:r>
+      <w:proofErr w:type="spellEnd"/>
+      <w:r>
+        <w:rPr>
+          <w:rFonts w:ascii="Open Sans" w:hAnsi="Open Sans"/>
+          <w:sz w:val="22"/>
+          <w:szCs w:val="22"/>
+        </w:rPr>
+        <w:t xml:space="preserve"> : 24 </w:t>
+      </w:r>
+      <w:proofErr w:type="spellStart"/>
+      <w:r>
+        <w:rPr>
+          <w:rFonts w:ascii="Open Sans" w:hAnsi="Open Sans"/>
+          <w:sz w:val="22"/>
+          <w:szCs w:val="22"/>
+        </w:rPr>
+        <w:t>heures</w:t>
+      </w:r>
+      <w:proofErr w:type="spellEnd"/>
+      <w:r>
+        <w:rPr>
+          <w:rFonts w:ascii="Open Sans" w:hAnsi="Open Sans" w:cs="Open Sans"/>
+          <w:color w:val="365F91"/>
+          <w:sz w:val="22"/>
+          <w:szCs w:val="22"/>
+        </w:rPr>
+        <w:t>,</w:t>
+      </w:r>
+    </w:p>
+    <w:p>
+      <w:pPr>
+        <w:pStyle w:val="Corpsdetexte"/>
+        <w:numPr>
+          <w:ilvl w:val="0"/>
+          <w:numId w:val="1"/>
+        </w:numPr>
+        <w:spacing w:line="240" w:lineRule="auto"/>
+        <w:jc w:val="both"/>
+      </w:pPr>
+      <w:r>
+        <w:rPr>
+          <w:rFonts w:ascii="Open Sans" w:hAnsi="Open Sans"/>
+          <w:sz w:val="22"/>
+          <w:szCs w:val="22"/>
+        </w:rPr>
+        <w:t xml:space="preserve">Si le </w:t>
+      </w:r>
+      <w:proofErr w:type="spellStart"/>
+      <w:r>
+        <w:rPr>
+          <w:rFonts w:ascii="Open Sans" w:hAnsi="Open Sans"/>
+          <w:sz w:val="22"/>
+          <w:szCs w:val="22"/>
+        </w:rPr>
+        <w:t>salarié</w:t>
+      </w:r>
+      <w:proofErr w:type="spellEnd"/>
+      <w:r>
+        <w:rPr>
+          <w:rFonts w:ascii="Open Sans" w:hAnsi="Open Sans"/>
+          <w:sz w:val="22"/>
+          <w:szCs w:val="22"/>
+        </w:rPr>
+        <w:t xml:space="preserve"> </w:t>
+      </w:r>
+      <w:proofErr w:type="spellStart"/>
+      <w:r>
+        <w:rPr>
+          <w:rFonts w:ascii="Open Sans" w:hAnsi="Open Sans"/>
+          <w:sz w:val="22"/>
+          <w:szCs w:val="22"/>
+        </w:rPr>
+        <w:t>est</w:t>
+      </w:r>
+      <w:proofErr w:type="spellEnd"/>
+      <w:r>
+        <w:rPr>
+          <w:rFonts w:ascii="Open Sans" w:hAnsi="Open Sans"/>
+          <w:sz w:val="22"/>
+          <w:szCs w:val="22"/>
+        </w:rPr>
+        <w:t xml:space="preserve"> </w:t>
+      </w:r>
+      <w:proofErr w:type="spellStart"/>
+      <w:r>
+        <w:rPr>
+          <w:rFonts w:ascii="Open Sans" w:hAnsi="Open Sans"/>
+          <w:sz w:val="22"/>
+          <w:szCs w:val="22"/>
+        </w:rPr>
+        <w:t>présent</w:t>
+      </w:r>
+      <w:proofErr w:type="spellEnd"/>
+      <w:r>
+        <w:rPr>
+          <w:rFonts w:ascii="Open Sans" w:hAnsi="Open Sans"/>
+          <w:sz w:val="22"/>
+          <w:szCs w:val="22"/>
+        </w:rPr>
+        <w:t xml:space="preserve"> </w:t>
+      </w:r>
+      <w:proofErr w:type="spellStart"/>
+      <w:r>
+        <w:rPr>
+          <w:rFonts w:ascii="Open Sans" w:hAnsi="Open Sans"/>
+          <w:sz w:val="22"/>
+          <w:szCs w:val="22"/>
+        </w:rPr>
+        <w:t>depuis</w:t>
+      </w:r>
+      <w:proofErr w:type="spellEnd"/>
+      <w:r>
+        <w:rPr>
+          <w:rFonts w:ascii="Open Sans" w:hAnsi="Open Sans"/>
+          <w:sz w:val="22"/>
+          <w:szCs w:val="22"/>
+        </w:rPr>
+        <w:t xml:space="preserve"> plus de 8 </w:t>
+      </w:r>
+      <w:proofErr w:type="spellStart"/>
+      <w:r>
+        <w:rPr>
+          <w:rFonts w:ascii="Open Sans" w:hAnsi="Open Sans"/>
+          <w:sz w:val="22"/>
+          <w:szCs w:val="22"/>
+        </w:rPr>
+        <w:t>jours</w:t>
+      </w:r>
+      <w:proofErr w:type="spellEnd"/>
+      <w:r>
+        <w:rPr>
+          <w:rFonts w:ascii="Open Sans" w:hAnsi="Open Sans"/>
+          <w:sz w:val="22"/>
+          <w:szCs w:val="22"/>
+        </w:rPr>
+        <w:t xml:space="preserve"> : 48 </w:t>
+      </w:r>
+      <w:proofErr w:type="spellStart"/>
+      <w:r>
+        <w:rPr>
+          <w:rFonts w:ascii="Open Sans" w:hAnsi="Open Sans"/>
+          <w:sz w:val="22"/>
+          <w:szCs w:val="22"/>
+        </w:rPr>
+        <w:t>heures</w:t>
+      </w:r>
+      <w:proofErr w:type="spellEnd"/>
+      <w:r>
+        <w:rPr>
+          <w:rFonts w:ascii="Open Sans" w:hAnsi="Open Sans" w:cs="Open Sans"/>
+          <w:color w:val="365F91"/>
+          <w:sz w:val="22"/>
+          <w:szCs w:val="22"/>
+        </w:rPr>
+        <w:t>,</w:t>
+      </w:r>
+    </w:p>
+    <w:p>
+      <w:pPr>
+        <w:pStyle w:val="Corpsdetexte"/>
+        <w:numPr>
+          <w:ilvl w:val="0"/>
+          <w:numId w:val="1"/>
+        </w:numPr>
+        <w:spacing w:line="240" w:lineRule="auto"/>
+        <w:jc w:val="both"/>
+      </w:pPr>
+      <w:r>
+        <w:rPr>
+          <w:rFonts w:ascii="Open Sans" w:hAnsi="Open Sans"/>
+          <w:sz w:val="22"/>
+          <w:szCs w:val="22"/>
+        </w:rPr>
+        <w:t xml:space="preserve">Si </w:t>
+      </w:r>
+      <w:r>
+        <w:rPr>
+          <w:rFonts w:ascii="Open Sans" w:hAnsi="Open Sans"/>
+          <w:sz w:val="22"/>
+          <w:szCs w:val="22"/>
+        </w:rPr>
+        <w:t xml:space="preserve">le </w:t>
+      </w:r>
+      <w:proofErr w:type="spellStart"/>
+      <w:r>
+        <w:rPr>
+          <w:rFonts w:ascii="Open Sans" w:hAnsi="Open Sans"/>
+          <w:sz w:val="22"/>
+          <w:szCs w:val="22"/>
+        </w:rPr>
+        <w:t>salarié</w:t>
+      </w:r>
+      <w:proofErr w:type="spellEnd"/>
+      <w:r>
+        <w:rPr>
+          <w:rFonts w:ascii="Open Sans" w:hAnsi="Open Sans"/>
+          <w:sz w:val="22"/>
+          <w:szCs w:val="22"/>
+        </w:rPr>
+        <w:t xml:space="preserve"> </w:t>
+      </w:r>
+      <w:proofErr w:type="spellStart"/>
+      <w:r>
+        <w:rPr>
+          <w:rFonts w:ascii="Open Sans" w:hAnsi="Open Sans"/>
+          <w:sz w:val="22"/>
+          <w:szCs w:val="22"/>
+        </w:rPr>
+        <w:t>est</w:t>
+      </w:r>
+      <w:proofErr w:type="spellEnd"/>
+      <w:r>
+        <w:rPr>
+          <w:rFonts w:ascii="Open Sans" w:hAnsi="Open Sans"/>
+          <w:sz w:val="22"/>
+          <w:szCs w:val="22"/>
+        </w:rPr>
+        <w:t xml:space="preserve"> </w:t>
+      </w:r>
+      <w:proofErr w:type="spellStart"/>
+      <w:r>
+        <w:rPr>
+          <w:rFonts w:ascii="Open Sans" w:hAnsi="Open Sans"/>
+          <w:sz w:val="22"/>
+          <w:szCs w:val="22"/>
+        </w:rPr>
+        <w:t>présent</w:t>
+      </w:r>
+      <w:proofErr w:type="spellEnd"/>
+      <w:r>
+        <w:rPr>
+          <w:rFonts w:ascii="Open Sans" w:hAnsi="Open Sans"/>
+          <w:sz w:val="22"/>
+          <w:szCs w:val="22"/>
+        </w:rPr>
+        <w:t xml:space="preserve"> </w:t>
+      </w:r>
+      <w:proofErr w:type="spellStart"/>
+      <w:r>
+        <w:rPr>
+          <w:rFonts w:ascii="Open Sans" w:hAnsi="Open Sans"/>
+          <w:sz w:val="22"/>
+          <w:szCs w:val="22"/>
+        </w:rPr>
+        <w:t>depuis</w:t>
+      </w:r>
+      <w:proofErr w:type="spellEnd"/>
+      <w:r>
+        <w:rPr>
+          <w:rFonts w:ascii="Open Sans" w:hAnsi="Open Sans"/>
+          <w:sz w:val="22"/>
+          <w:szCs w:val="22"/>
+        </w:rPr>
+        <w:t xml:space="preserve"> un </w:t>
+      </w:r>
+      <w:proofErr w:type="spellStart"/>
+      <w:r>
+        <w:rPr>
+          <w:rFonts w:ascii="Open Sans" w:hAnsi="Open Sans"/>
+          <w:sz w:val="22"/>
+          <w:szCs w:val="22"/>
+        </w:rPr>
+        <w:t>mois</w:t>
+      </w:r>
+      <w:proofErr w:type="spellEnd"/>
+      <w:r>
+        <w:rPr>
+          <w:rFonts w:ascii="Open Sans" w:hAnsi="Open Sans"/>
+          <w:sz w:val="22"/>
+          <w:szCs w:val="22"/>
+        </w:rPr>
+        <w:t xml:space="preserve"> </w:t>
+      </w:r>
+      <w:proofErr w:type="spellStart"/>
+      <w:r>
+        <w:rPr>
+          <w:rFonts w:ascii="Open Sans" w:hAnsi="Open Sans"/>
+          <w:sz w:val="22"/>
+          <w:szCs w:val="22"/>
+        </w:rPr>
+        <w:t>dans</w:t>
+      </w:r>
+      <w:proofErr w:type="spellEnd"/>
+      <w:r>
+        <w:rPr>
+          <w:rFonts w:ascii="Open Sans" w:hAnsi="Open Sans"/>
+          <w:sz w:val="22"/>
+          <w:szCs w:val="22"/>
+        </w:rPr>
+        <w:t xml:space="preserve"> </w:t>
+      </w:r>
+      <w:proofErr w:type="spellStart"/>
+      <w:r>
+        <w:rPr>
+          <w:rFonts w:ascii="Open Sans" w:hAnsi="Open Sans"/>
+          <w:sz w:val="22"/>
+          <w:szCs w:val="22"/>
+        </w:rPr>
+        <w:t>l’entreprise</w:t>
+      </w:r>
+      <w:proofErr w:type="spellEnd"/>
+      <w:r>
+        <w:rPr>
+          <w:rFonts w:ascii="Open Sans" w:hAnsi="Open Sans"/>
+          <w:sz w:val="22"/>
+          <w:szCs w:val="22"/>
+        </w:rPr>
+        <w:t xml:space="preserve"> : 2 </w:t>
+      </w:r>
+      <w:proofErr w:type="spellStart"/>
+      <w:r>
+        <w:rPr>
+          <w:rFonts w:ascii="Open Sans" w:hAnsi="Open Sans"/>
+          <w:sz w:val="22"/>
+          <w:szCs w:val="22"/>
+        </w:rPr>
+        <w:t>semaines</w:t>
+      </w:r>
+      <w:proofErr w:type="spellEnd"/>
+      <w:r>
+        <w:rPr>
+          <w:rFonts w:ascii="Open Sans" w:hAnsi="Open Sans" w:cs="Open Sans"/>
+          <w:color w:val="365F91"/>
+          <w:sz w:val="22"/>
+          <w:szCs w:val="22"/>
+        </w:rPr>
+        <w:t>,</w:t>
+      </w:r>
+    </w:p>
+    <w:p>
+      <w:pPr>
+        <w:pStyle w:val="Corpsdetexte"/>
+        <w:numPr>
+          <w:ilvl w:val="0"/>
+          <w:numId w:val="1"/>
+        </w:numPr>
+        <w:spacing w:line="240" w:lineRule="auto"/>
+        <w:jc w:val="both"/>
+      </w:pPr>
+      <w:r>
+        <w:rPr>
+          <w:rFonts w:ascii="Open Sans" w:hAnsi="Open Sans"/>
+          <w:sz w:val="22"/>
+          <w:szCs w:val="22"/>
+        </w:rPr>
+        <w:t xml:space="preserve">Si le </w:t>
+      </w:r>
+      <w:proofErr w:type="spellStart"/>
+      <w:r>
+        <w:rPr>
+          <w:rFonts w:ascii="Open Sans" w:hAnsi="Open Sans"/>
+          <w:sz w:val="22"/>
+          <w:szCs w:val="22"/>
+        </w:rPr>
+        <w:t>salarié</w:t>
+      </w:r>
+      <w:proofErr w:type="spellEnd"/>
+      <w:r>
+        <w:rPr>
+          <w:rFonts w:ascii="Open Sans" w:hAnsi="Open Sans"/>
+          <w:sz w:val="22"/>
+          <w:szCs w:val="22"/>
+        </w:rPr>
+        <w:t xml:space="preserve"> </w:t>
+      </w:r>
+      <w:proofErr w:type="spellStart"/>
+      <w:r>
+        <w:rPr>
+          <w:rFonts w:ascii="Open Sans" w:hAnsi="Open Sans"/>
+          <w:sz w:val="22"/>
+          <w:szCs w:val="22"/>
+        </w:rPr>
+        <w:t>est</w:t>
+      </w:r>
+      <w:proofErr w:type="spellEnd"/>
+      <w:r>
+        <w:rPr>
+          <w:rFonts w:ascii="Open Sans" w:hAnsi="Open Sans"/>
+          <w:sz w:val="22"/>
+          <w:szCs w:val="22"/>
+        </w:rPr>
+        <w:t xml:space="preserve"> </w:t>
+      </w:r>
+      <w:proofErr w:type="spellStart"/>
+      <w:r>
+        <w:rPr>
+          <w:rFonts w:ascii="Open Sans" w:hAnsi="Open Sans"/>
+          <w:sz w:val="22"/>
+          <w:szCs w:val="22"/>
+        </w:rPr>
+        <w:t>présent</w:t>
+      </w:r>
+      <w:proofErr w:type="spellEnd"/>
+      <w:r>
+        <w:rPr>
+          <w:rFonts w:ascii="Open Sans" w:hAnsi="Open Sans"/>
+          <w:sz w:val="22"/>
+          <w:szCs w:val="22"/>
+        </w:rPr>
+        <w:t xml:space="preserve"> </w:t>
+      </w:r>
+      <w:proofErr w:type="spellStart"/>
+      <w:r>
+        <w:rPr>
+          <w:rFonts w:ascii="Open Sans" w:hAnsi="Open Sans"/>
+          <w:sz w:val="22"/>
+          <w:szCs w:val="22"/>
+        </w:rPr>
+        <w:t>depuis</w:t>
+      </w:r>
+      <w:proofErr w:type="spellEnd"/>
+      <w:r>
+        <w:rPr>
+          <w:rFonts w:ascii="Open Sans" w:hAnsi="Open Sans"/>
+          <w:sz w:val="22"/>
+          <w:szCs w:val="22"/>
+        </w:rPr>
+        <w:t xml:space="preserve"> </w:t>
+      </w:r>
+      <w:proofErr w:type="spellStart"/>
+      <w:r>
+        <w:rPr>
+          <w:rFonts w:ascii="Open Sans" w:hAnsi="Open Sans"/>
+          <w:sz w:val="22"/>
+          <w:szCs w:val="22"/>
+        </w:rPr>
+        <w:t>trois</w:t>
+      </w:r>
+      <w:proofErr w:type="spellEnd"/>
+      <w:r>
+        <w:rPr>
+          <w:rFonts w:ascii="Open Sans" w:hAnsi="Open Sans"/>
+          <w:sz w:val="22"/>
+          <w:szCs w:val="22"/>
+        </w:rPr>
+        <w:t xml:space="preserve"> </w:t>
+      </w:r>
+      <w:proofErr w:type="spellStart"/>
+      <w:r>
+        <w:rPr>
+          <w:rFonts w:ascii="Open Sans" w:hAnsi="Open Sans"/>
+          <w:sz w:val="22"/>
+          <w:szCs w:val="22"/>
+        </w:rPr>
+        <w:t>mois</w:t>
+      </w:r>
+      <w:proofErr w:type="spellEnd"/>
+      <w:r>
+        <w:rPr>
+          <w:rFonts w:ascii="Open Sans" w:hAnsi="Open Sans"/>
+          <w:sz w:val="22"/>
+          <w:szCs w:val="22"/>
+        </w:rPr>
+        <w:t xml:space="preserve"> </w:t>
+      </w:r>
+      <w:proofErr w:type="spellStart"/>
+      <w:r>
+        <w:rPr>
+          <w:rFonts w:ascii="Open Sans" w:hAnsi="Open Sans"/>
+          <w:sz w:val="22"/>
+          <w:szCs w:val="22"/>
+        </w:rPr>
+        <w:t>dans</w:t>
+      </w:r>
+      <w:proofErr w:type="spellEnd"/>
+      <w:r>
+        <w:rPr>
+          <w:rFonts w:ascii="Open Sans" w:hAnsi="Open Sans"/>
+          <w:sz w:val="22"/>
+          <w:szCs w:val="22"/>
+        </w:rPr>
+        <w:t xml:space="preserve"> </w:t>
+      </w:r>
+      <w:proofErr w:type="spellStart"/>
+      <w:proofErr w:type="gramStart"/>
+      <w:r>
+        <w:rPr>
+          <w:rFonts w:ascii="Open Sans" w:hAnsi="Open Sans"/>
+          <w:sz w:val="22"/>
+          <w:szCs w:val="22"/>
+        </w:rPr>
+        <w:t>l’entreprise</w:t>
+      </w:r>
+      <w:proofErr w:type="spellEnd"/>
+      <w:r>
+        <w:rPr>
+          <w:rFonts w:ascii="Open Sans" w:hAnsi="Open Sans"/>
+          <w:sz w:val="22"/>
+          <w:szCs w:val="22"/>
+        </w:rPr>
+        <w:t> :</w:t>
+      </w:r>
+      <w:proofErr w:type="gramEnd"/>
+      <w:r>
+        <w:rPr>
+          <w:rFonts w:ascii="Open Sans" w:hAnsi="Open Sans"/>
+          <w:sz w:val="22"/>
+          <w:szCs w:val="22"/>
+        </w:rPr>
+        <w:t xml:space="preserve"> 1 </w:t>
+      </w:r>
+      <w:proofErr w:type="spellStart"/>
+      <w:r>
+        <w:rPr>
+          <w:rFonts w:ascii="Open Sans" w:hAnsi="Open Sans"/>
+          <w:sz w:val="22"/>
+          <w:szCs w:val="22"/>
+        </w:rPr>
+        <w:t>mois</w:t>
+      </w:r>
+      <w:proofErr w:type="spellEnd"/>
+      <w:r>
+        <w:rPr>
+          <w:rFonts w:ascii="Open Sans" w:hAnsi="Open Sans"/>
+          <w:sz w:val="22"/>
+          <w:szCs w:val="22"/>
+        </w:rPr>
+        <w:t>.</w:t>
+      </w:r>
+    </w:p>
+    <w:p>
+      <w:pPr>
+        <w:pStyle w:val="Corpsdetexte"/>
+        <w:spacing w:line="240" w:lineRule="auto"/>
+        <w:jc w:val="both"/>
+      </w:pPr>
+      <w:r>
+        <w:rPr>
+          <w:rStyle w:val="Aucune"/>
+          <w:rFonts w:ascii="Open Sans" w:hAnsi="Open Sans" w:cs="Open Sans"/>
+          <w:color w:val="000000"/>
+          <w:sz w:val="22"/>
+          <w:szCs w:val="22"/>
+        </w:rPr>
+        <w:t xml:space="preserve">Nous </w:t>
+      </w:r>
+      <w:proofErr w:type="spellStart"/>
+      <w:r>
+        <w:rPr>
+          <w:rStyle w:val="Aucune"/>
+          <w:rFonts w:ascii="Open Sans" w:hAnsi="Open Sans" w:cs="Open Sans"/>
+          <w:color w:val="000000"/>
+          <w:sz w:val="22"/>
+          <w:szCs w:val="22"/>
+        </w:rPr>
+        <w:t>vous</w:t>
+      </w:r>
+      <w:proofErr w:type="spellEnd"/>
+      <w:r>
+        <w:rPr>
+          <w:rStyle w:val="Aucune"/>
+          <w:rFonts w:ascii="Open Sans" w:hAnsi="Open Sans" w:cs="Open Sans"/>
+          <w:color w:val="000000"/>
+          <w:sz w:val="22"/>
+          <w:szCs w:val="22"/>
+        </w:rPr>
+        <w:t xml:space="preserve"> </w:t>
+      </w:r>
+      <w:proofErr w:type="spellStart"/>
+      <w:r>
+        <w:rPr>
+          <w:rStyle w:val="Aucune"/>
+          <w:rFonts w:ascii="Open Sans" w:hAnsi="Open Sans" w:cs="Open Sans"/>
+          <w:color w:val="000000"/>
+          <w:sz w:val="22"/>
+          <w:szCs w:val="22"/>
+        </w:rPr>
+        <w:t>remettrons</w:t>
+      </w:r>
+      <w:proofErr w:type="spellEnd"/>
+      <w:r>
+        <w:rPr>
+          <w:rStyle w:val="Aucune"/>
+          <w:rFonts w:ascii="Open Sans" w:hAnsi="Open Sans" w:cs="Open Sans"/>
+          <w:color w:val="000000"/>
+          <w:sz w:val="22"/>
+          <w:szCs w:val="22"/>
+        </w:rPr>
+        <w:t xml:space="preserve"> les documents </w:t>
+      </w:r>
+      <w:proofErr w:type="spellStart"/>
+      <w:r>
+        <w:rPr>
+          <w:rStyle w:val="Aucune"/>
+          <w:rFonts w:ascii="Open Sans" w:hAnsi="Open Sans" w:cs="Open Sans"/>
+          <w:color w:val="000000"/>
+          <w:sz w:val="22"/>
+          <w:szCs w:val="22"/>
+        </w:rPr>
+        <w:t>suivants</w:t>
+      </w:r>
+      <w:proofErr w:type="spellEnd"/>
+      <w:r>
+        <w:rPr>
+          <w:rStyle w:val="Aucune"/>
+          <w:rFonts w:ascii="Open Sans" w:hAnsi="Open Sans" w:cs="Open Sans"/>
+          <w:color w:val="000000"/>
+          <w:sz w:val="22"/>
+          <w:szCs w:val="22"/>
+        </w:rPr>
+        <w:t xml:space="preserve">: </w:t>
+      </w:r>
+    </w:p>
+    <w:p>
+      <w:pPr>
+        <w:pStyle w:val="Corps"/>
         <w:numPr>
           <w:ilvl w:val="0"/>
           <w:numId w:val="2"/>
         </w:numPr>
-        <w:spacing w:line="240" w:lineRule="auto"/>
+        <w:spacing w:after="0" w:line="240" w:lineRule="auto"/>
         <w:jc w:val="both"/>
-        <w:rPr>
-          <w:rFonts w:ascii="Roboto" w:hAnsi="Roboto"/>
-          <w:sz w:val="22"/>
-          <w:szCs w:val="22"/>
-        </w:rPr>
-      </w:pPr>
-      <w:r>
-        <w:rPr>
-          <w:rFonts w:ascii="Open Sans" w:hAnsi="Open Sans"/>
-          <w:sz w:val="22"/>
-          <w:szCs w:val="22"/>
-        </w:rPr>
-        <w:t xml:space="preserve">Si le </w:t>
-      </w:r>
-      <w:proofErr w:type="spellStart"/>
-      <w:r>
-        <w:rPr>
-          <w:rFonts w:ascii="Open Sans" w:hAnsi="Open Sans"/>
-          <w:sz w:val="22"/>
-          <w:szCs w:val="22"/>
-        </w:rPr>
-        <w:t>salarié</w:t>
-      </w:r>
-      <w:proofErr w:type="spellEnd"/>
-      <w:r>
-        <w:rPr>
-          <w:rFonts w:ascii="Open Sans" w:hAnsi="Open Sans"/>
-          <w:sz w:val="22"/>
-          <w:szCs w:val="22"/>
-        </w:rPr>
-        <w:t xml:space="preserve"> </w:t>
-      </w:r>
-      <w:proofErr w:type="spellStart"/>
-      <w:r>
-        <w:rPr>
-          <w:rFonts w:ascii="Open Sans" w:hAnsi="Open Sans"/>
-          <w:sz w:val="22"/>
-          <w:szCs w:val="22"/>
-        </w:rPr>
-        <w:t>est</w:t>
-      </w:r>
-      <w:proofErr w:type="spellEnd"/>
-      <w:r>
-        <w:rPr>
-          <w:rFonts w:ascii="Open Sans" w:hAnsi="Open Sans"/>
-          <w:sz w:val="22"/>
-          <w:szCs w:val="22"/>
-        </w:rPr>
-        <w:t xml:space="preserve"> </w:t>
-      </w:r>
-      <w:proofErr w:type="spellStart"/>
-      <w:r>
-        <w:rPr>
-          <w:rFonts w:ascii="Open Sans" w:hAnsi="Open Sans"/>
-          <w:sz w:val="22"/>
-          <w:szCs w:val="22"/>
-        </w:rPr>
-        <w:t>présent</w:t>
-      </w:r>
-      <w:proofErr w:type="spellEnd"/>
-      <w:r>
-        <w:rPr>
-          <w:rFonts w:ascii="Open Sans" w:hAnsi="Open Sans"/>
-          <w:sz w:val="22"/>
-          <w:szCs w:val="22"/>
-        </w:rPr>
-        <w:t xml:space="preserve"> </w:t>
-      </w:r>
-      <w:proofErr w:type="spellStart"/>
-      <w:r>
-        <w:rPr>
-          <w:rFonts w:ascii="Open Sans" w:hAnsi="Open Sans"/>
-          <w:sz w:val="22"/>
-          <w:szCs w:val="22"/>
-        </w:rPr>
-        <w:t>depuis</w:t>
-      </w:r>
-      <w:proofErr w:type="spellEnd"/>
-      <w:r>
-        <w:rPr>
-          <w:rFonts w:ascii="Open Sans" w:hAnsi="Open Sans"/>
-          <w:sz w:val="22"/>
-          <w:szCs w:val="22"/>
-        </w:rPr>
-        <w:t xml:space="preserve"> </w:t>
-      </w:r>
-      <w:proofErr w:type="spellStart"/>
-      <w:r>
-        <w:rPr>
-          <w:rFonts w:ascii="Open Sans" w:hAnsi="Open Sans"/>
-          <w:sz w:val="22"/>
-          <w:szCs w:val="22"/>
-        </w:rPr>
-        <w:t>moins</w:t>
-      </w:r>
-      <w:proofErr w:type="spellEnd"/>
-      <w:r>
-        <w:rPr>
-          <w:rFonts w:ascii="Open Sans" w:hAnsi="Open Sans"/>
-          <w:sz w:val="22"/>
-          <w:szCs w:val="22"/>
-        </w:rPr>
-        <w:t xml:space="preserve"> de 8 </w:t>
-      </w:r>
-      <w:proofErr w:type="spellStart"/>
-      <w:r>
-        <w:rPr>
-          <w:rFonts w:ascii="Open Sans" w:hAnsi="Open Sans"/>
-          <w:sz w:val="22"/>
-          <w:szCs w:val="22"/>
-        </w:rPr>
-        <w:t>jours</w:t>
-      </w:r>
-      <w:proofErr w:type="spellEnd"/>
-      <w:r>
-        <w:rPr>
-          <w:rFonts w:ascii="Open Sans" w:hAnsi="Open Sans"/>
-          <w:sz w:val="22"/>
-          <w:szCs w:val="22"/>
-        </w:rPr>
-        <w:t xml:space="preserve"> </w:t>
-      </w:r>
-      <w:proofErr w:type="spellStart"/>
-      <w:r>
-        <w:rPr>
-          <w:rFonts w:ascii="Open Sans" w:hAnsi="Open Sans"/>
-          <w:sz w:val="22"/>
-          <w:szCs w:val="22"/>
-        </w:rPr>
-        <w:t>dans</w:t>
-      </w:r>
-      <w:proofErr w:type="spellEnd"/>
-      <w:r>
-        <w:rPr>
-          <w:rFonts w:ascii="Open Sans" w:hAnsi="Open Sans"/>
-          <w:sz w:val="22"/>
-          <w:szCs w:val="22"/>
-        </w:rPr>
-        <w:t xml:space="preserve"> </w:t>
-      </w:r>
-      <w:proofErr w:type="spellStart"/>
-      <w:r>
-        <w:rPr>
-          <w:rFonts w:ascii="Open Sans" w:hAnsi="Open Sans"/>
-          <w:sz w:val="22"/>
-          <w:szCs w:val="22"/>
-        </w:rPr>
-        <w:t>l’entreprise</w:t>
-      </w:r>
-      <w:proofErr w:type="spellEnd"/>
-      <w:r>
-        <w:rPr>
-          <w:rFonts w:ascii="Open Sans" w:hAnsi="Open Sans"/>
-          <w:sz w:val="22"/>
-          <w:szCs w:val="22"/>
-        </w:rPr>
-        <w:t xml:space="preserve"> : 24 </w:t>
-      </w:r>
-      <w:proofErr w:type="spellStart"/>
-      <w:r>
-        <w:rPr>
-          <w:rFonts w:ascii="Open Sans" w:hAnsi="Open Sans"/>
-          <w:sz w:val="22"/>
-          <w:szCs w:val="22"/>
-        </w:rPr>
-        <w:t>heures</w:t>
-      </w:r>
-      <w:proofErr w:type="spellEnd"/>
-      <w:r>
-        <w:rPr>
+      </w:pPr>
+      <w:r>
+        <w:rPr>
+          <w:rStyle w:val="Aucune"/>
           <w:rFonts w:ascii="Open Sans" w:hAnsi="Open Sans" w:cs="Open Sans"/>
-          <w:color w:val="365F91"/>
-          <w:sz w:val="22"/>
-          <w:szCs w:val="22"/>
-        </w:rPr>
-        <w:t>,</w:t>
-      </w:r>
-    </w:p>
-    <w:p>
-      <w:pPr>
-        <w:pStyle w:val="Corpsdetexte"/>
+          <w:sz w:val="22"/>
+        </w:rPr>
+        <w:t>Votre dernier bulletin de salaire et son règlement ;</w:t>
+      </w:r>
+    </w:p>
+    <w:p>
+      <w:pPr>
+        <w:pStyle w:val="Corps"/>
         <w:numPr>
           <w:ilvl w:val="0"/>
           <w:numId w:val="2"/>
         </w:numPr>
-        <w:spacing w:line="240" w:lineRule="auto"/>
+        <w:spacing w:after="0" w:line="240" w:lineRule="auto"/>
         <w:jc w:val="both"/>
-        <w:rPr>
-          <w:rFonts w:ascii="Roboto" w:hAnsi="Roboto"/>
-          <w:sz w:val="22"/>
-          <w:szCs w:val="22"/>
-        </w:rPr>
-      </w:pPr>
-      <w:r>
-        <w:rPr>
-          <w:rFonts w:ascii="Open Sans" w:hAnsi="Open Sans"/>
-          <w:sz w:val="22"/>
-          <w:szCs w:val="22"/>
-        </w:rPr>
-        <w:t xml:space="preserve">Si le </w:t>
-      </w:r>
-      <w:proofErr w:type="spellStart"/>
-      <w:r>
-        <w:rPr>
-          <w:rFonts w:ascii="Open Sans" w:hAnsi="Open Sans"/>
-          <w:sz w:val="22"/>
-          <w:szCs w:val="22"/>
-        </w:rPr>
-        <w:t>salarié</w:t>
-      </w:r>
-      <w:proofErr w:type="spellEnd"/>
-      <w:r>
-        <w:rPr>
-          <w:rFonts w:ascii="Open Sans" w:hAnsi="Open Sans"/>
-          <w:sz w:val="22"/>
-          <w:szCs w:val="22"/>
-        </w:rPr>
-        <w:t xml:space="preserve"> </w:t>
-      </w:r>
-      <w:proofErr w:type="spellStart"/>
-      <w:r>
-        <w:rPr>
-          <w:rFonts w:ascii="Open Sans" w:hAnsi="Open Sans"/>
-          <w:sz w:val="22"/>
-          <w:szCs w:val="22"/>
-        </w:rPr>
-        <w:t>est</w:t>
-      </w:r>
-      <w:proofErr w:type="spellEnd"/>
-      <w:r>
-        <w:rPr>
-          <w:rFonts w:ascii="Open Sans" w:hAnsi="Open Sans"/>
-          <w:sz w:val="22"/>
-          <w:szCs w:val="22"/>
-        </w:rPr>
-        <w:t xml:space="preserve"> </w:t>
-      </w:r>
-      <w:proofErr w:type="spellStart"/>
-      <w:r>
-        <w:rPr>
-          <w:rFonts w:ascii="Open Sans" w:hAnsi="Open Sans"/>
-          <w:sz w:val="22"/>
-          <w:szCs w:val="22"/>
-        </w:rPr>
-        <w:t>présent</w:t>
-      </w:r>
-      <w:proofErr w:type="spellEnd"/>
-      <w:r>
-        <w:rPr>
-          <w:rFonts w:ascii="Open Sans" w:hAnsi="Open Sans"/>
-          <w:sz w:val="22"/>
-          <w:szCs w:val="22"/>
-        </w:rPr>
-        <w:t xml:space="preserve"> </w:t>
-      </w:r>
-      <w:proofErr w:type="spellStart"/>
-      <w:r>
-        <w:rPr>
-          <w:rFonts w:ascii="Open Sans" w:hAnsi="Open Sans"/>
-          <w:sz w:val="22"/>
-          <w:szCs w:val="22"/>
-        </w:rPr>
-        <w:t>depuis</w:t>
-      </w:r>
-      <w:proofErr w:type="spellEnd"/>
-      <w:r>
-        <w:rPr>
-          <w:rFonts w:ascii="Open Sans" w:hAnsi="Open Sans"/>
-          <w:sz w:val="22"/>
-          <w:szCs w:val="22"/>
-        </w:rPr>
-        <w:t xml:space="preserve"> plus de 8 </w:t>
-      </w:r>
-      <w:proofErr w:type="spellStart"/>
-      <w:r>
-        <w:rPr>
-          <w:rFonts w:ascii="Open Sans" w:hAnsi="Open Sans"/>
-          <w:sz w:val="22"/>
-          <w:szCs w:val="22"/>
-        </w:rPr>
-        <w:t>jours</w:t>
-      </w:r>
-      <w:proofErr w:type="spellEnd"/>
-      <w:r>
-        <w:rPr>
-          <w:rFonts w:ascii="Open Sans" w:hAnsi="Open Sans"/>
-          <w:sz w:val="22"/>
-          <w:szCs w:val="22"/>
-        </w:rPr>
-        <w:t xml:space="preserve"> : 48 </w:t>
-      </w:r>
-      <w:proofErr w:type="spellStart"/>
-      <w:r>
-        <w:rPr>
-          <w:rFonts w:ascii="Open Sans" w:hAnsi="Open Sans"/>
-          <w:sz w:val="22"/>
-          <w:szCs w:val="22"/>
-        </w:rPr>
-        <w:t>heures</w:t>
-      </w:r>
-      <w:proofErr w:type="spellEnd"/>
-      <w:r>
-        <w:rPr>
+      </w:pPr>
+      <w:r>
+        <w:rPr>
+          <w:rStyle w:val="Aucune"/>
           <w:rFonts w:ascii="Open Sans" w:hAnsi="Open Sans" w:cs="Open Sans"/>
-          <w:color w:val="365F91"/>
-          <w:sz w:val="22"/>
-          <w:szCs w:val="22"/>
-        </w:rPr>
-        <w:t>,</w:t>
-      </w:r>
-    </w:p>
-    <w:p>
-      <w:pPr>
-        <w:pStyle w:val="Corpsdetexte"/>
+          <w:sz w:val="22"/>
+        </w:rPr>
+        <w:t xml:space="preserve">Votre </w:t>
+      </w:r>
+      <w:r>
+        <w:rPr>
+          <w:rStyle w:val="Aucune"/>
+          <w:rFonts w:ascii="Open Sans" w:hAnsi="Open Sans" w:cs="Open Sans"/>
+          <w:sz w:val="22"/>
+        </w:rPr>
+        <w:t>certificat de travail ;</w:t>
+      </w:r>
+    </w:p>
+    <w:p>
+      <w:pPr>
+        <w:pStyle w:val="Corps"/>
         <w:numPr>
           <w:ilvl w:val="0"/>
           <w:numId w:val="2"/>
         </w:numPr>
-        <w:spacing w:line="240" w:lineRule="auto"/>
+        <w:spacing w:after="0" w:line="240" w:lineRule="auto"/>
         <w:jc w:val="both"/>
-        <w:rPr>
-          <w:rFonts w:ascii="Roboto" w:hAnsi="Roboto"/>
-          <w:sz w:val="22"/>
-          <w:szCs w:val="22"/>
-        </w:rPr>
-      </w:pPr>
-      <w:r>
-        <w:rPr>
-          <w:rFonts w:ascii="Open Sans" w:hAnsi="Open Sans"/>
-          <w:sz w:val="22"/>
-          <w:szCs w:val="22"/>
-        </w:rPr>
-        <w:t xml:space="preserve">Si le </w:t>
+      </w:pPr>
+      <w:r>
+        <w:rPr>
+          <w:rFonts w:ascii="Open Sans" w:hAnsi="Open Sans" w:cs="Open Sans"/>
+          <w:sz w:val="22"/>
+        </w:rPr>
+        <w:t xml:space="preserve">Votre </w:t>
       </w:r>
       <w:proofErr w:type="spellStart"/>
       <w:r>
         <w:rPr>
-          <w:rFonts w:ascii="Open Sans" w:hAnsi="Open Sans"/>
-          <w:sz w:val="22"/>
-          <w:szCs w:val="22"/>
-        </w:rPr>
-        <w:t>salarié</w:t>
+          <w:rFonts w:ascii="Open Sans" w:hAnsi="Open Sans" w:cs="Open Sans"/>
+          <w:sz w:val="22"/>
+        </w:rPr>
+        <w:t>re</w:t>
       </w:r>
       <w:proofErr w:type="spellEnd"/>
       <w:r>
         <w:rPr>
-          <w:rFonts w:ascii="Open Sans" w:hAnsi="Open Sans"/>
-          <w:sz w:val="22"/>
-          <w:szCs w:val="22"/>
-        </w:rPr>
-        <w:t xml:space="preserve"> </w:t>
-      </w:r>
-      <w:proofErr w:type="spellStart"/>
-      <w:r>
-        <w:rPr>
-          <w:rFonts w:ascii="Open Sans" w:hAnsi="Open Sans"/>
-          <w:sz w:val="22"/>
-          <w:szCs w:val="22"/>
-        </w:rPr>
-        <w:t>est</w:t>
-      </w:r>
-      <w:proofErr w:type="spellEnd"/>
-      <w:r>
-        <w:rPr>
-          <w:rFonts w:ascii="Open Sans" w:hAnsi="Open Sans"/>
-          <w:sz w:val="22"/>
-          <w:szCs w:val="22"/>
-        </w:rPr>
-        <w:t xml:space="preserve"> </w:t>
-      </w:r>
-      <w:proofErr w:type="spellStart"/>
-      <w:r>
-        <w:rPr>
-          <w:rFonts w:ascii="Open Sans" w:hAnsi="Open Sans"/>
-          <w:sz w:val="22"/>
-          <w:szCs w:val="22"/>
-        </w:rPr>
-        <w:t>présent</w:t>
-      </w:r>
-      <w:proofErr w:type="spellEnd"/>
-      <w:r>
-        <w:rPr>
-          <w:rFonts w:ascii="Open Sans" w:hAnsi="Open Sans"/>
-          <w:sz w:val="22"/>
-          <w:szCs w:val="22"/>
-        </w:rPr>
-        <w:t xml:space="preserve"> </w:t>
-      </w:r>
-      <w:proofErr w:type="spellStart"/>
-      <w:r>
-        <w:rPr>
-          <w:rFonts w:ascii="Open Sans" w:hAnsi="Open Sans"/>
-          <w:sz w:val="22"/>
-          <w:szCs w:val="22"/>
-        </w:rPr>
-        <w:t>depuis</w:t>
-      </w:r>
-      <w:proofErr w:type="spellEnd"/>
-      <w:r>
-        <w:rPr>
-          <w:rFonts w:ascii="Open Sans" w:hAnsi="Open Sans"/>
-          <w:sz w:val="22"/>
-          <w:szCs w:val="22"/>
-        </w:rPr>
-        <w:t xml:space="preserve"> un </w:t>
-      </w:r>
-      <w:proofErr w:type="spellStart"/>
-      <w:r>
-        <w:rPr>
-          <w:rFonts w:ascii="Open Sans" w:hAnsi="Open Sans"/>
-          <w:sz w:val="22"/>
-          <w:szCs w:val="22"/>
-        </w:rPr>
-        <w:t>mois</w:t>
-      </w:r>
-      <w:proofErr w:type="spellEnd"/>
-      <w:r>
-        <w:rPr>
-          <w:rFonts w:ascii="Open Sans" w:hAnsi="Open Sans"/>
-          <w:sz w:val="22"/>
-          <w:szCs w:val="22"/>
-        </w:rPr>
-        <w:t xml:space="preserve"> </w:t>
-      </w:r>
-      <w:proofErr w:type="spellStart"/>
-      <w:r>
-        <w:rPr>
-          <w:rFonts w:ascii="Open Sans" w:hAnsi="Open Sans"/>
-          <w:sz w:val="22"/>
-          <w:szCs w:val="22"/>
-        </w:rPr>
-        <w:t>dans</w:t>
-      </w:r>
-      <w:proofErr w:type="spellEnd"/>
-      <w:r>
-        <w:rPr>
-          <w:rFonts w:ascii="Open Sans" w:hAnsi="Open Sans"/>
-          <w:sz w:val="22"/>
-          <w:szCs w:val="22"/>
-        </w:rPr>
-        <w:t xml:space="preserve"> </w:t>
-      </w:r>
-      <w:proofErr w:type="spellStart"/>
-      <w:r>
-        <w:rPr>
-          <w:rFonts w:ascii="Open Sans" w:hAnsi="Open Sans"/>
-          <w:sz w:val="22"/>
-          <w:szCs w:val="22"/>
-        </w:rPr>
-        <w:t>l’entreprise</w:t>
-      </w:r>
-      <w:proofErr w:type="spellEnd"/>
-      <w:r>
-        <w:rPr>
-          <w:rFonts w:ascii="Open Sans" w:hAnsi="Open Sans"/>
-          <w:sz w:val="22"/>
-          <w:szCs w:val="22"/>
-        </w:rPr>
-        <w:t xml:space="preserve"> : 1 </w:t>
-      </w:r>
-      <w:proofErr w:type="spellStart"/>
-      <w:r>
-        <w:rPr>
-          <w:rFonts w:ascii="Open Sans" w:hAnsi="Open Sans"/>
-          <w:sz w:val="22"/>
-          <w:szCs w:val="22"/>
-        </w:rPr>
-        <w:t>semaine</w:t>
-      </w:r>
-      <w:proofErr w:type="spellEnd"/>
-      <w:r>
-        <w:rPr>
           <w:rFonts w:ascii="Open Sans" w:hAnsi="Open Sans" w:cs="Open Sans"/>
-          <w:color w:val="365F91"/>
-          <w:sz w:val="22"/>
-          <w:szCs w:val="22"/>
-        </w:rPr>
-        <w:t>,</w:t>
-      </w:r>
-    </w:p>
-    <w:p>
-      <w:pPr>
-        <w:pStyle w:val="Corpsdetexte"/>
+          <w:sz w:val="22"/>
+          <w:lang w:val="pt-PT"/>
+        </w:rPr>
+        <w:t>ç</w:t>
+      </w:r>
+      <w:r>
+        <w:rPr>
+          <w:rFonts w:ascii="Open Sans" w:hAnsi="Open Sans" w:cs="Open Sans"/>
+          <w:sz w:val="22"/>
+        </w:rPr>
+        <w:t>u pour solde de tout compte ;</w:t>
+      </w:r>
+    </w:p>
+    <w:p>
+      <w:pPr>
+        <w:pStyle w:val="Corps"/>
         <w:numPr>
           <w:ilvl w:val="0"/>
           <w:numId w:val="2"/>
         </w:numPr>
-        <w:spacing w:line="240" w:lineRule="auto"/>
-        <w:jc w:val="both"/>
-        <w:rPr>
-          <w:rFonts w:ascii="Roboto" w:hAnsi="Roboto"/>
-          <w:sz w:val="22"/>
-          <w:szCs w:val="22"/>
-        </w:rPr>
-      </w:pPr>
-      <w:r>
-        <w:rPr>
-          <w:rFonts w:ascii="Open Sans" w:hAnsi="Open Sans"/>
-          <w:sz w:val="22"/>
-          <w:szCs w:val="22"/>
-        </w:rPr>
-        <w:t xml:space="preserve">Si le </w:t>
-      </w:r>
-      <w:proofErr w:type="spellStart"/>
-      <w:r>
-        <w:rPr>
-          <w:rFonts w:ascii="Open Sans" w:hAnsi="Open Sans"/>
-          <w:sz w:val="22"/>
-          <w:szCs w:val="22"/>
-        </w:rPr>
-        <w:t>salarié</w:t>
-      </w:r>
-      <w:proofErr w:type="spellEnd"/>
-      <w:r>
-        <w:rPr>
-          <w:rFonts w:ascii="Open Sans" w:hAnsi="Open Sans"/>
-          <w:sz w:val="22"/>
-          <w:szCs w:val="22"/>
-        </w:rPr>
-        <w:t xml:space="preserve"> </w:t>
-      </w:r>
-      <w:proofErr w:type="spellStart"/>
-      <w:r>
-        <w:rPr>
-          <w:rFonts w:ascii="Open Sans" w:hAnsi="Open Sans"/>
-          <w:sz w:val="22"/>
-          <w:szCs w:val="22"/>
-        </w:rPr>
-        <w:t>est</w:t>
-      </w:r>
-      <w:proofErr w:type="spellEnd"/>
-      <w:r>
-        <w:rPr>
-          <w:rFonts w:ascii="Open Sans" w:hAnsi="Open Sans"/>
-          <w:sz w:val="22"/>
-          <w:szCs w:val="22"/>
-        </w:rPr>
-        <w:t xml:space="preserve"> </w:t>
-      </w:r>
-      <w:proofErr w:type="spellStart"/>
-      <w:r>
-        <w:rPr>
-          <w:rFonts w:ascii="Open Sans" w:hAnsi="Open Sans"/>
-          <w:sz w:val="22"/>
-          <w:szCs w:val="22"/>
-        </w:rPr>
-        <w:t>présent</w:t>
-      </w:r>
-      <w:proofErr w:type="spellEnd"/>
-      <w:r>
-        <w:rPr>
-          <w:rFonts w:ascii="Open Sans" w:hAnsi="Open Sans"/>
-          <w:sz w:val="22"/>
-          <w:szCs w:val="22"/>
-        </w:rPr>
-        <w:t xml:space="preserve"> </w:t>
-      </w:r>
-      <w:proofErr w:type="spellStart"/>
-      <w:r>
-        <w:rPr>
-          <w:rFonts w:ascii="Open Sans" w:hAnsi="Open Sans"/>
-          <w:sz w:val="22"/>
-          <w:szCs w:val="22"/>
-        </w:rPr>
-        <w:t>depuis</w:t>
-      </w:r>
-      <w:proofErr w:type="spellEnd"/>
-      <w:r>
-        <w:rPr>
-          <w:rFonts w:ascii="Open Sans" w:hAnsi="Open Sans"/>
-          <w:sz w:val="22"/>
-          <w:szCs w:val="22"/>
-        </w:rPr>
-        <w:t xml:space="preserve"> </w:t>
-      </w:r>
-      <w:proofErr w:type="spellStart"/>
-      <w:r>
-        <w:rPr>
-          <w:rFonts w:ascii="Open Sans" w:hAnsi="Open Sans"/>
-          <w:sz w:val="22"/>
-          <w:szCs w:val="22"/>
-        </w:rPr>
-        <w:t>trois</w:t>
-      </w:r>
-      <w:proofErr w:type="spellEnd"/>
-      <w:r>
-        <w:rPr>
-          <w:rFonts w:ascii="Open Sans" w:hAnsi="Open Sans"/>
-          <w:sz w:val="22"/>
-          <w:szCs w:val="22"/>
-        </w:rPr>
-        <w:t xml:space="preserve"> </w:t>
-      </w:r>
-      <w:proofErr w:type="spellStart"/>
-      <w:r>
-        <w:rPr>
-          <w:rFonts w:ascii="Open Sans" w:hAnsi="Open Sans"/>
-          <w:sz w:val="22"/>
-          <w:szCs w:val="22"/>
-        </w:rPr>
-        <w:t>mois</w:t>
-      </w:r>
-      <w:proofErr w:type="spellEnd"/>
-      <w:r>
-        <w:rPr>
-          <w:rFonts w:ascii="Open Sans" w:hAnsi="Open Sans"/>
-          <w:sz w:val="22"/>
-          <w:szCs w:val="22"/>
-        </w:rPr>
-        <w:t xml:space="preserve"> </w:t>
-      </w:r>
-      <w:proofErr w:type="spellStart"/>
-      <w:r>
-        <w:rPr>
-          <w:rFonts w:ascii="Open Sans" w:hAnsi="Open Sans"/>
-          <w:sz w:val="22"/>
-          <w:szCs w:val="22"/>
-        </w:rPr>
-        <w:t>dans</w:t>
-      </w:r>
-      <w:proofErr w:type="spellEnd"/>
-      <w:r>
-        <w:rPr>
-          <w:rFonts w:ascii="Open Sans" w:hAnsi="Open Sans"/>
-          <w:sz w:val="22"/>
-          <w:szCs w:val="22"/>
-        </w:rPr>
-        <w:t xml:space="preserve"> </w:t>
-      </w:r>
-      <w:proofErr w:type="spellStart"/>
-      <w:proofErr w:type="gramStart"/>
-      <w:r>
-        <w:rPr>
-          <w:rFonts w:ascii="Open Sans" w:hAnsi="Open Sans"/>
-          <w:sz w:val="22"/>
-          <w:szCs w:val="22"/>
-        </w:rPr>
-        <w:t>l’entreprise</w:t>
-      </w:r>
-      <w:proofErr w:type="spellEnd"/>
-      <w:r>
-        <w:rPr>
-          <w:rFonts w:ascii="Open Sans" w:hAnsi="Open Sans"/>
-          <w:sz w:val="22"/>
-          <w:szCs w:val="22"/>
-        </w:rPr>
-        <w:t> :</w:t>
-      </w:r>
-      <w:proofErr w:type="gramEnd"/>
-      <w:r>
-        <w:rPr>
-          <w:rFonts w:ascii="Open Sans" w:hAnsi="Open Sans"/>
-          <w:sz w:val="22"/>
-          <w:szCs w:val="22"/>
-        </w:rPr>
-        <w:t xml:space="preserve"> 1 </w:t>
-      </w:r>
-      <w:proofErr w:type="spellStart"/>
-      <w:r>
-        <w:rPr>
-          <w:rFonts w:ascii="Open Sans" w:hAnsi="Open Sans"/>
-          <w:sz w:val="22"/>
-          <w:szCs w:val="22"/>
-        </w:rPr>
-        <w:t>mois</w:t>
-      </w:r>
-      <w:proofErr w:type="spellEnd"/>
-      <w:r>
-        <w:rPr>
-          <w:rFonts w:ascii="Open Sans" w:hAnsi="Open Sans"/>
-          <w:sz w:val="22"/>
-          <w:szCs w:val="22"/>
-        </w:rPr>
-        <w:t>.</w:t>
-      </w:r>
-    </w:p>
-    <w:p>
-      <w:pPr>
-        <w:pStyle w:val="Corpsdetexte"/>
-        <w:spacing w:line="240" w:lineRule="auto"/>
-        <w:jc w:val="both"/>
-        <w:rPr>
-          <w:sz w:val="22"/>
-          <w:szCs w:val="22"/>
-        </w:rPr>
-      </w:pPr>
-      <w:r>
-        <w:rPr>
-          <w:rStyle w:val="Aucune"/>
-          <w:rFonts w:ascii="Open Sans" w:hAnsi="Open Sans" w:cs="Open Sans"/>
-          <w:color w:val="000000"/>
-          <w:sz w:val="22"/>
-          <w:szCs w:val="22"/>
-        </w:rPr>
-        <w:t xml:space="preserve">Nous </w:t>
-      </w:r>
-      <w:proofErr w:type="spellStart"/>
-      <w:r>
-        <w:rPr>
-          <w:rStyle w:val="Aucune"/>
-          <w:rFonts w:ascii="Open Sans" w:hAnsi="Open Sans" w:cs="Open Sans"/>
-          <w:color w:val="000000"/>
-          <w:sz w:val="22"/>
-          <w:szCs w:val="22"/>
-        </w:rPr>
-        <w:t>vous</w:t>
-      </w:r>
-      <w:proofErr w:type="spellEnd"/>
-      <w:r>
-        <w:rPr>
-          <w:rStyle w:val="Aucune"/>
-          <w:rFonts w:ascii="Open Sans" w:hAnsi="Open Sans" w:cs="Open Sans"/>
-          <w:color w:val="000000"/>
-          <w:sz w:val="22"/>
-          <w:szCs w:val="22"/>
-        </w:rPr>
-        <w:t xml:space="preserve"> </w:t>
-      </w:r>
-      <w:proofErr w:type="spellStart"/>
-      <w:r>
-        <w:rPr>
-          <w:rStyle w:val="Aucune"/>
-          <w:rFonts w:ascii="Open Sans" w:hAnsi="Open Sans" w:cs="Open Sans"/>
-          <w:color w:val="000000"/>
-          <w:sz w:val="22"/>
-          <w:szCs w:val="22"/>
-        </w:rPr>
-        <w:t>remettrons</w:t>
-      </w:r>
-      <w:proofErr w:type="spellEnd"/>
-      <w:r>
-        <w:rPr>
-          <w:rStyle w:val="Aucune"/>
-          <w:rFonts w:ascii="Open Sans" w:hAnsi="Open Sans" w:cs="Open Sans"/>
-          <w:color w:val="000000"/>
-          <w:sz w:val="22"/>
-          <w:szCs w:val="22"/>
-        </w:rPr>
-        <w:t xml:space="preserve"> les documents </w:t>
-      </w:r>
-      <w:proofErr w:type="spellStart"/>
-      <w:r>
-        <w:rPr>
-          <w:rStyle w:val="Aucune"/>
-          <w:rFonts w:ascii="Open Sans" w:hAnsi="Open Sans" w:cs="Open Sans"/>
-          <w:color w:val="000000"/>
-          <w:sz w:val="22"/>
-          <w:szCs w:val="22"/>
-        </w:rPr>
-        <w:t>suivants</w:t>
-      </w:r>
-      <w:proofErr w:type="spellEnd"/>
-      <w:r>
-        <w:rPr>
-          <w:rStyle w:val="Aucune"/>
-          <w:rFonts w:ascii="Open Sans" w:hAnsi="Open Sans" w:cs="Open Sans"/>
-          <w:color w:val="000000"/>
-          <w:sz w:val="22"/>
-          <w:szCs w:val="22"/>
-        </w:rPr>
-        <w:t>:</w:t>
-      </w:r>
-      <w:r>
-        <w:rPr>
-          <w:rStyle w:val="Aucune"/>
-          <w:rFonts w:ascii="Open Sans" w:hAnsi="Open Sans" w:cs="Open Sans"/>
-          <w:color w:val="000000"/>
-          <w:sz w:val="22"/>
-          <w:szCs w:val="22"/>
-        </w:rPr>
-        <w:t xml:space="preserve"> </w:t>
-      </w:r>
-    </w:p>
-    <w:p>
-      <w:pPr>
-        <w:pStyle w:val="Corps"/>
-        <w:numPr>
-          <w:ilvl w:val="0"/>
-          <w:numId w:val="1"/>
-        </w:numPr>
         <w:spacing w:after="0" w:line="240" w:lineRule="auto"/>
         <w:jc w:val="both"/>
-        <w:rPr>
-          <w:sz w:val="22"/>
-        </w:rPr>
-      </w:pPr>
-      <w:r>
-        <w:rPr>
-          <w:rStyle w:val="Aucune"/>
-          <w:rFonts w:ascii="Open Sans" w:hAnsi="Open Sans" w:cs="Open Sans"/>
-          <w:sz w:val="22"/>
-        </w:rPr>
-        <w:t>Votre dernier bulletin de salaire et son règlement ;</w:t>
-      </w:r>
-    </w:p>
-    <w:p>
-      <w:pPr>
-        <w:pStyle w:val="Corps"/>
-        <w:numPr>
-          <w:ilvl w:val="0"/>
-          <w:numId w:val="1"/>
-        </w:numPr>
-        <w:spacing w:after="0" w:line="240" w:lineRule="auto"/>
-        <w:jc w:val="both"/>
-        <w:rPr>
-          <w:sz w:val="22"/>
-        </w:rPr>
-      </w:pPr>
-      <w:r>
-        <w:rPr>
-          <w:rStyle w:val="Aucune"/>
-          <w:rFonts w:ascii="Open Sans" w:hAnsi="Open Sans" w:cs="Open Sans"/>
-          <w:sz w:val="22"/>
-        </w:rPr>
-        <w:t>Votre certificat de travail ;</w:t>
-      </w:r>
-    </w:p>
-    <w:p>
-      <w:pPr>
-        <w:pStyle w:val="Corps"/>
-        <w:numPr>
-          <w:ilvl w:val="0"/>
-          <w:numId w:val="1"/>
-        </w:numPr>
-        <w:spacing w:after="0" w:line="240" w:lineRule="auto"/>
-        <w:jc w:val="both"/>
-        <w:rPr>
-          <w:rFonts w:ascii="Roboto" w:hAnsi="Roboto"/>
-          <w:sz w:val="22"/>
-        </w:rPr>
-      </w:pPr>
-      <w:r>
-        <w:rPr>
-          <w:rFonts w:ascii="Open Sans" w:hAnsi="Open Sans" w:cs="Open Sans"/>
-          <w:sz w:val="22"/>
-        </w:rPr>
-        <w:t xml:space="preserve">Votre </w:t>
-      </w:r>
-      <w:proofErr w:type="spellStart"/>
-      <w:r>
-        <w:rPr>
-          <w:rFonts w:ascii="Open Sans" w:hAnsi="Open Sans" w:cs="Open Sans"/>
-          <w:sz w:val="22"/>
-        </w:rPr>
-        <w:t>re</w:t>
-      </w:r>
-      <w:proofErr w:type="spellEnd"/>
-      <w:r>
-        <w:rPr>
-          <w:rFonts w:ascii="Open Sans" w:hAnsi="Open Sans" w:cs="Open Sans"/>
-          <w:sz w:val="22"/>
-          <w:lang w:val="pt-PT"/>
-        </w:rPr>
-        <w:t>ç</w:t>
-      </w:r>
-      <w:r>
-        <w:rPr>
-          <w:rFonts w:ascii="Open Sans" w:hAnsi="Open Sans" w:cs="Open Sans"/>
-          <w:sz w:val="22"/>
-        </w:rPr>
-        <w:t>u pour solde de tout compte ;</w:t>
-      </w:r>
-    </w:p>
-    <w:p>
-      <w:pPr>
-        <w:pStyle w:val="Corps"/>
-        <w:numPr>
-          <w:ilvl w:val="0"/>
-          <w:numId w:val="1"/>
-        </w:numPr>
-        <w:spacing w:after="0" w:line="240" w:lineRule="auto"/>
-        <w:jc w:val="both"/>
-        <w:rPr>
-          <w:sz w:val="22"/>
-        </w:rPr>
       </w:pPr>
       <w:r>
         <w:rPr>
@@ -1163,21 +1132,12 @@
         <w:spacing w:after="0" w:line="240" w:lineRule="auto"/>
         <w:ind w:left="753"/>
         <w:jc w:val="both"/>
-        <w:rPr>
-          <w:rStyle w:val="Aucune"/>
-          <w:rFonts w:ascii="Open Sans" w:hAnsi="Open Sans" w:cs="Open Sans"/>
-          <w:sz w:val="22"/>
-        </w:rPr>
       </w:pPr>
     </w:p>
     <w:p>
       <w:pPr>
         <w:pStyle w:val="Corps"/>
         <w:jc w:val="both"/>
-        <w:rPr>
-          <w:rFonts w:ascii="Open Sans" w:hAnsi="Open Sans"/>
-          <w:sz w:val="22"/>
-        </w:rPr>
       </w:pPr>
       <w:r>
         <w:rPr>
@@ -1249,12 +1209,17 @@
           <w:color w:val="auto"/>
         </w:rPr>
       </w:pPr>
-      <w:bookmarkStart w:id="1" w:name="_GoBack"/>
       <w:r>
         <w:rPr>
           <w:color w:val="auto"/>
         </w:rPr>
-        <w:t>Fait en deux exemplaires</w:t>
+        <w:t>Fait en deux exempl</w:t>
+      </w:r>
+      <w:r>
+        <w:rPr>
+          <w:color w:val="auto"/>
+        </w:rPr>
+        <w:t>aires</w:t>
       </w:r>
     </w:p>
     <w:p>
@@ -1262,13 +1227,7 @@
         <w:pStyle w:val="expediteur"/>
       </w:pPr>
       <w:r>
-        <w:t xml:space="preserve"> « </w:t>
-      </w:r>
-      <w:r>
-        <w:t>(en cas de courrier remis en main propre)</w:t>
-      </w:r>
-      <w:r>
-        <w:t> »</w:t>
+        <w:t xml:space="preserve"> « (en cas de courrier remis en main propre) »</w:t>
       </w:r>
     </w:p>
     <w:p>
@@ -1276,10 +1235,7 @@
         <w:pStyle w:val="expediteur"/>
       </w:pPr>
       <w:r>
-        <w:t xml:space="preserve"> </w:t>
-      </w:r>
-      <w:r>
-        <w:t>« Prénom et nom du salarié »</w:t>
+        <w:t xml:space="preserve"> « Prénom et nom du salarié »</w:t>
       </w:r>
     </w:p>
     <w:p>
@@ -1292,21 +1248,24 @@
     </w:p>
     <w:p>
       <w:pPr>
-        <w:pStyle w:val="expediteur"/>
         <w:sectPr>
           <w:headerReference w:type="default" r:id="rId7"/>
           <w:footerReference w:type="default" r:id="rId8"/>
-          <w:type w:val="continuous"/>
           <w:pgSz w:w="11906" w:h="16838"/>
           <w:pgMar w:top="1417" w:right="1417" w:bottom="1417" w:left="1417" w:header="708" w:footer="708" w:gutter="0"/>
           <w:cols w:space="720"/>
-          <w:formProt w:val="0"/>
           <w:bidi/>
-          <w:docGrid w:linePitch="240" w:charSpace="-6145"/>
         </w:sectPr>
       </w:pPr>
     </w:p>
-    <w:bookmarkEnd w:id="1"/>
+    <w:p>
+      <w:pPr>
+        <w:rPr>
+          <w:sz w:val="22"/>
+          <w:szCs w:val="22"/>
+        </w:rPr>
+      </w:pPr>
+    </w:p>
     <w:p>
       <w:pPr>
         <w:rPr>
@@ -1320,9 +1279,7 @@
       <w:pgSz w:w="11906" w:h="16838"/>
       <w:pgMar w:top="1417" w:right="1417" w:bottom="1417" w:left="1417" w:header="708" w:footer="708" w:gutter="0"/>
       <w:cols w:space="720"/>
-      <w:formProt w:val="0"/>
       <w:bidi/>
-      <w:docGrid w:linePitch="240" w:charSpace="-6145"/>
     </w:sectPr>
   </w:body>
 </w:document>
@@ -1389,106 +1346,114 @@
 <file path=word/numbering.xml><?xml version="1.0" encoding="utf-8"?>
 <w:numbering xmlns:wpc="http://schemas.microsoft.com/office/word/2010/wordprocessingCanvas" xmlns:cx="http://schemas.microsoft.com/office/drawing/2014/chartex" xmlns:cx1="http://schemas.microsoft.com/office/drawing/2015/9/8/chartex" xmlns:mc="http://schemas.openxmlformats.org/markup-compatibility/2006" xmlns:o="urn:schemas-microsoft-com:office:office" xmlns:r="http://schemas.openxmlformats.org/officeDocument/2006/relationships" xmlns:m="http://schemas.openxmlformats.org/officeDocument/2006/math" xmlns:v="urn:schemas-microsoft-com:vml" xmlns:wp14="http://schemas.microsoft.com/office/word/2010/wordprocessingDrawing" xmlns:wp="http://schemas.openxmlformats.org/drawingml/2006/wordprocessingDrawing" xmlns:w10="urn:schemas-microsoft-com:office:word" xmlns:w="http://schemas.openxmlformats.org/wordprocessingml/2006/main" xmlns:w14="http://schemas.microsoft.com/office/word/2010/wordml" xmlns:w15="http://schemas.microsoft.com/office/word/2012/wordml" xmlns:w16se="http://schemas.microsoft.com/office/word/2015/wordml/symex" xmlns:wpg="http://schemas.microsoft.com/office/word/2010/wordprocessingGroup" xmlns:wpi="http://schemas.microsoft.com/office/word/2010/wordprocessingInk" xmlns:wne="http://schemas.microsoft.com/office/word/2006/wordml" xmlns:wps="http://schemas.microsoft.com/office/word/2010/wordprocessingShape" mc:Ignorable="w14 w15 w16se wp14">
   <w:abstractNum w:abstractNumId="0" w15:restartNumberingAfterBreak="0">
-    <w:nsid w:val="2E3E43A1"/>
+    <w:nsid w:val="4F2C0F6A"/>
     <w:multiLevelType w:val="multilevel"/>
-    <w:tmpl w:val="8FE4A8A0"/>
+    <w:tmpl w:val="24DED184"/>
     <w:lvl w:ilvl="0">
-      <w:start w:val="1"/>
-      <w:numFmt w:val="none"/>
-      <w:suff w:val="nothing"/>
-      <w:lvlText w:val=""/>
+      <w:numFmt w:val="bullet"/>
+      <w:lvlText w:val=""/>
       <w:lvlJc w:val="left"/>
       <w:pPr>
-        <w:ind w:left="0" w:firstLine="0"/>
-      </w:pPr>
+        <w:ind w:left="720" w:hanging="360"/>
+      </w:pPr>
+      <w:rPr>
+        <w:rFonts w:ascii="Symbol" w:hAnsi="Symbol" w:cs="Symbol"/>
+      </w:rPr>
     </w:lvl>
     <w:lvl w:ilvl="1">
-      <w:start w:val="1"/>
-      <w:numFmt w:val="none"/>
-      <w:suff w:val="nothing"/>
-      <w:lvlText w:val=""/>
+      <w:numFmt w:val="bullet"/>
+      <w:lvlText w:val="o"/>
       <w:lvlJc w:val="left"/>
       <w:pPr>
-        <w:ind w:left="0" w:firstLine="0"/>
-      </w:pPr>
+        <w:ind w:left="1440" w:hanging="360"/>
+      </w:pPr>
+      <w:rPr>
+        <w:rFonts w:ascii="Courier New" w:hAnsi="Courier New" w:cs="Courier New"/>
+      </w:rPr>
     </w:lvl>
     <w:lvl w:ilvl="2">
-      <w:start w:val="1"/>
-      <w:numFmt w:val="none"/>
-      <w:suff w:val="nothing"/>
-      <w:lvlText w:val=""/>
+      <w:numFmt w:val="bullet"/>
+      <w:lvlText w:val=""/>
       <w:lvlJc w:val="left"/>
       <w:pPr>
-        <w:ind w:left="0" w:firstLine="0"/>
-      </w:pPr>
+        <w:ind w:left="2160" w:hanging="360"/>
+      </w:pPr>
+      <w:rPr>
+        <w:rFonts w:ascii="Wingdings" w:hAnsi="Wingdings" w:cs="Wingdings"/>
+      </w:rPr>
     </w:lvl>
     <w:lvl w:ilvl="3">
-      <w:start w:val="1"/>
-      <w:numFmt w:val="none"/>
-      <w:suff w:val="nothing"/>
-      <w:lvlText w:val=""/>
+      <w:numFmt w:val="bullet"/>
+      <w:lvlText w:val=""/>
       <w:lvlJc w:val="left"/>
       <w:pPr>
-        <w:ind w:left="0" w:firstLine="0"/>
-      </w:pPr>
+        <w:ind w:left="2880" w:hanging="360"/>
+      </w:pPr>
+      <w:rPr>
+        <w:rFonts w:ascii="Symbol" w:hAnsi="Symbol" w:cs="Symbol"/>
+      </w:rPr>
     </w:lvl>
     <w:lvl w:ilvl="4">
-      <w:start w:val="1"/>
-      <w:numFmt w:val="none"/>
-      <w:suff w:val="nothing"/>
-      <w:lvlText w:val=""/>
+      <w:numFmt w:val="bullet"/>
+      <w:lvlText w:val="o"/>
       <w:lvlJc w:val="left"/>
       <w:pPr>
-        <w:ind w:left="0" w:firstLine="0"/>
-      </w:pPr>
+        <w:ind w:left="3600" w:hanging="360"/>
+      </w:pPr>
+      <w:rPr>
+        <w:rFonts w:ascii="Courier New" w:hAnsi="Courier New" w:cs="Courier New"/>
+      </w:rPr>
     </w:lvl>
     <w:lvl w:ilvl="5">
-      <w:start w:val="1"/>
-      <w:numFmt w:val="none"/>
-      <w:suff w:val="nothing"/>
-      <w:lvlText w:val=""/>
+      <w:numFmt w:val="bullet"/>
+      <w:lvlText w:val=""/>
       <w:lvlJc w:val="left"/>
       <w:pPr>
-        <w:ind w:left="0" w:firstLine="0"/>
-      </w:pPr>
+        <w:ind w:left="4320" w:hanging="360"/>
+      </w:pPr>
+      <w:rPr>
+        <w:rFonts w:ascii="Wingdings" w:hAnsi="Wingdings" w:cs="Wingdings"/>
+      </w:rPr>
     </w:lvl>
     <w:lvl w:ilvl="6">
-      <w:start w:val="1"/>
-      <w:numFmt w:val="none"/>
-      <w:suff w:val="nothing"/>
-      <w:lvlText w:val=""/>
+      <w:numFmt w:val="bullet"/>
+      <w:lvlText w:val=""/>
       <w:lvlJc w:val="left"/>
       <w:pPr>
-        <w:ind w:left="0" w:firstLine="0"/>
-      </w:pPr>
+        <w:ind w:left="5040" w:hanging="360"/>
+      </w:pPr>
+      <w:rPr>
+        <w:rFonts w:ascii="Symbol" w:hAnsi="Symbol" w:cs="Symbol"/>
+      </w:rPr>
     </w:lvl>
     <w:lvl w:ilvl="7">
-      <w:start w:val="1"/>
-      <w:numFmt w:val="none"/>
-      <w:suff w:val="nothing"/>
-      <w:lvlText w:val=""/>
+      <w:numFmt w:val="bullet"/>
+      <w:lvlText w:val="o"/>
       <w:lvlJc w:val="left"/>
       <w:pPr>
-        <w:ind w:left="0" w:firstLine="0"/>
-      </w:pPr>
+        <w:ind w:left="5760" w:hanging="360"/>
+      </w:pPr>
+      <w:rPr>
+        <w:rFonts w:ascii="Courier New" w:hAnsi="Courier New" w:cs="Courier New"/>
+      </w:rPr>
     </w:lvl>
     <w:lvl w:ilvl="8">
-      <w:start w:val="1"/>
-      <w:numFmt w:val="none"/>
-      <w:suff w:val="nothing"/>
-      <w:lvlText w:val=""/>
+      <w:numFmt w:val="bullet"/>
+      <w:lvlText w:val=""/>
       <w:lvlJc w:val="left"/>
       <w:pPr>
-        <w:ind w:left="0" w:firstLine="0"/>
-      </w:pPr>
+        <w:ind w:left="6480" w:hanging="360"/>
+      </w:pPr>
+      <w:rPr>
+        <w:rFonts w:ascii="Wingdings" w:hAnsi="Wingdings" w:cs="Wingdings"/>
+      </w:rPr>
     </w:lvl>
   </w:abstractNum>
   <w:abstractNum w:abstractNumId="1" w15:restartNumberingAfterBreak="0">
-    <w:nsid w:val="44BE6324"/>
+    <w:nsid w:val="540B7A9C"/>
     <w:multiLevelType w:val="multilevel"/>
-    <w:tmpl w:val="65EC7E52"/>
+    <w:tmpl w:val="F5BA8886"/>
     <w:lvl w:ilvl="0">
-      <w:start w:val="1"/>
       <w:numFmt w:val="bullet"/>
       <w:lvlText w:val=""/>
       <w:lvlJc w:val="left"/>
@@ -1496,11 +1461,10 @@
         <w:ind w:left="753" w:hanging="393"/>
       </w:pPr>
       <w:rPr>
-        <w:rFonts w:ascii="Symbol" w:hAnsi="Symbol" w:cs="Symbol" w:hint="default"/>
+        <w:rFonts w:ascii="Symbol" w:hAnsi="Symbol" w:cs="Symbol"/>
       </w:rPr>
     </w:lvl>
     <w:lvl w:ilvl="1">
-      <w:start w:val="1"/>
       <w:numFmt w:val="bullet"/>
       <w:lvlText w:val="o"/>
       <w:lvlJc w:val="left"/>
@@ -1508,7 +1472,7 @@
         <w:ind w:left="1473" w:hanging="393"/>
       </w:pPr>
       <w:rPr>
-        <w:rFonts w:ascii="Arial Unicode MS" w:hAnsi="Arial Unicode MS" w:cs="Arial Unicode MS" w:hint="default"/>
+        <w:rFonts w:ascii="Arial Unicode MS" w:hAnsi="Arial Unicode MS" w:cs="Arial Unicode MS"/>
         <w:b w:val="0"/>
         <w:bCs w:val="0"/>
         <w:i w:val="0"/>
@@ -1517,9 +1481,7 @@
         <w:smallCaps w:val="0"/>
         <w:strike w:val="0"/>
         <w:dstrike w:val="0"/>
-        <w:outline w:val="0"/>
-        <w:emboss w:val="0"/>
-        <w:imprint w:val="0"/>
+        <w:color w:val="auto"/>
         <w:spacing w:val="0"/>
         <w:w w:val="100"/>
         <w:position w:val="0"/>
@@ -1528,7 +1490,6 @@
       </w:rPr>
     </w:lvl>
     <w:lvl w:ilvl="2">
-      <w:start w:val="1"/>
       <w:numFmt w:val="bullet"/>
       <w:lvlText w:val="▪"/>
       <w:lvlJc w:val="left"/>
@@ -1536,7 +1497,7 @@
         <w:ind w:left="2193" w:hanging="393"/>
       </w:pPr>
       <w:rPr>
-        <w:rFonts w:ascii="Arial Unicode MS" w:hAnsi="Arial Unicode MS" w:cs="Arial Unicode MS" w:hint="default"/>
+        <w:rFonts w:ascii="Arial Unicode MS" w:hAnsi="Arial Unicode MS" w:cs="Arial Unicode MS"/>
         <w:b w:val="0"/>
         <w:bCs w:val="0"/>
         <w:i w:val="0"/>
@@ -1545,9 +1506,7 @@
         <w:smallCaps w:val="0"/>
         <w:strike w:val="0"/>
         <w:dstrike w:val="0"/>
-        <w:outline w:val="0"/>
-        <w:emboss w:val="0"/>
-        <w:imprint w:val="0"/>
+        <w:color w:val="auto"/>
         <w:spacing w:val="0"/>
         <w:w w:val="100"/>
         <w:position w:val="0"/>
@@ -1556,7 +1515,6 @@
       </w:rPr>
     </w:lvl>
     <w:lvl w:ilvl="3">
-      <w:start w:val="1"/>
       <w:numFmt w:val="bullet"/>
       <w:lvlText w:val="·"/>
       <w:lvlJc w:val="left"/>
@@ -1564,7 +1522,7 @@
         <w:ind w:left="2913" w:hanging="393"/>
       </w:pPr>
       <w:rPr>
-        <w:rFonts w:ascii="Symbol" w:hAnsi="Symbol" w:cs="Symbol" w:hint="default"/>
+        <w:rFonts w:ascii="Symbol" w:hAnsi="Symbol" w:cs="Symbol"/>
         <w:b w:val="0"/>
         <w:bCs w:val="0"/>
         <w:i w:val="0"/>
@@ -1573,9 +1531,7 @@
         <w:smallCaps w:val="0"/>
         <w:strike w:val="0"/>
         <w:dstrike w:val="0"/>
-        <w:outline w:val="0"/>
-        <w:emboss w:val="0"/>
-        <w:imprint w:val="0"/>
+        <w:color w:val="auto"/>
         <w:spacing w:val="0"/>
         <w:w w:val="100"/>
         <w:position w:val="0"/>
@@ -1584,7 +1540,6 @@
       </w:rPr>
     </w:lvl>
     <w:lvl w:ilvl="4">
-      <w:start w:val="1"/>
       <w:numFmt w:val="bullet"/>
       <w:lvlText w:val="o"/>
       <w:lvlJc w:val="left"/>
@@ -1592,7 +1547,7 @@
         <w:ind w:left="3633" w:hanging="393"/>
       </w:pPr>
       <w:rPr>
-        <w:rFonts w:ascii="Arial Unicode MS" w:hAnsi="Arial Unicode MS" w:cs="Arial Unicode MS" w:hint="default"/>
+        <w:rFonts w:ascii="Arial Unicode MS" w:hAnsi="Arial Unicode MS" w:cs="Arial Unicode MS"/>
         <w:b w:val="0"/>
         <w:bCs w:val="0"/>
         <w:i w:val="0"/>
@@ -1601,9 +1556,7 @@
         <w:smallCaps w:val="0"/>
         <w:strike w:val="0"/>
         <w:dstrike w:val="0"/>
-        <w:outline w:val="0"/>
-        <w:emboss w:val="0"/>
-        <w:imprint w:val="0"/>
+        <w:color w:val="auto"/>
         <w:spacing w:val="0"/>
         <w:w w:val="100"/>
         <w:position w:val="0"/>
@@ -1612,7 +1565,6 @@
       </w:rPr>
     </w:lvl>
     <w:lvl w:ilvl="5">
-      <w:start w:val="1"/>
       <w:numFmt w:val="bullet"/>
       <w:lvlText w:val="▪"/>
       <w:lvlJc w:val="left"/>
@@ -1620,7 +1572,7 @@
         <w:ind w:left="4353" w:hanging="393"/>
       </w:pPr>
       <w:rPr>
-        <w:rFonts w:ascii="Arial Unicode MS" w:hAnsi="Arial Unicode MS" w:cs="Arial Unicode MS" w:hint="default"/>
+        <w:rFonts w:ascii="Arial Unicode MS" w:hAnsi="Arial Unicode MS" w:cs="Arial Unicode MS"/>
         <w:b w:val="0"/>
         <w:bCs w:val="0"/>
         <w:i w:val="0"/>
@@ -1629,9 +1581,7 @@
         <w:smallCaps w:val="0"/>
         <w:strike w:val="0"/>
         <w:dstrike w:val="0"/>
-        <w:outline w:val="0"/>
-        <w:emboss w:val="0"/>
-        <w:imprint w:val="0"/>
+        <w:color w:val="auto"/>
         <w:spacing w:val="0"/>
         <w:w w:val="100"/>
         <w:position w:val="0"/>
@@ -1640,7 +1590,6 @@
       </w:rPr>
     </w:lvl>
     <w:lvl w:ilvl="6">
-      <w:start w:val="1"/>
       <w:numFmt w:val="bullet"/>
       <w:lvlText w:val="·"/>
       <w:lvlJc w:val="left"/>
@@ -1648,7 +1597,7 @@
         <w:ind w:left="5073" w:hanging="393"/>
       </w:pPr>
       <w:rPr>
-        <w:rFonts w:ascii="Symbol" w:hAnsi="Symbol" w:cs="Symbol" w:hint="default"/>
+        <w:rFonts w:ascii="Symbol" w:hAnsi="Symbol" w:cs="Symbol"/>
         <w:b w:val="0"/>
         <w:bCs w:val="0"/>
         <w:i w:val="0"/>
@@ -1657,9 +1606,7 @@
         <w:smallCaps w:val="0"/>
         <w:strike w:val="0"/>
         <w:dstrike w:val="0"/>
-        <w:outline w:val="0"/>
-        <w:emboss w:val="0"/>
-        <w:imprint w:val="0"/>
+        <w:color w:val="auto"/>
         <w:spacing w:val="0"/>
         <w:w w:val="100"/>
         <w:position w:val="0"/>
@@ -1668,7 +1615,6 @@
       </w:rPr>
     </w:lvl>
     <w:lvl w:ilvl="7">
-      <w:start w:val="1"/>
       <w:numFmt w:val="bullet"/>
       <w:lvlText w:val="o"/>
       <w:lvlJc w:val="left"/>
@@ -1676,7 +1622,7 @@
         <w:ind w:left="5793" w:hanging="393"/>
       </w:pPr>
       <w:rPr>
-        <w:rFonts w:ascii="Arial Unicode MS" w:hAnsi="Arial Unicode MS" w:cs="Arial Unicode MS" w:hint="default"/>
+        <w:rFonts w:ascii="Arial Unicode MS" w:hAnsi="Arial Unicode MS" w:cs="Arial Unicode MS"/>
         <w:b w:val="0"/>
         <w:bCs w:val="0"/>
         <w:i w:val="0"/>
@@ -1685,9 +1631,7 @@
         <w:smallCaps w:val="0"/>
         <w:strike w:val="0"/>
         <w:dstrike w:val="0"/>
-        <w:outline w:val="0"/>
-        <w:emboss w:val="0"/>
-        <w:imprint w:val="0"/>
+        <w:color w:val="auto"/>
         <w:spacing w:val="0"/>
         <w:w w:val="100"/>
         <w:position w:val="0"/>
@@ -1696,7 +1640,6 @@
       </w:rPr>
     </w:lvl>
     <w:lvl w:ilvl="8">
-      <w:start w:val="1"/>
       <w:numFmt w:val="bullet"/>
       <w:lvlText w:val="▪"/>
       <w:lvlJc w:val="left"/>
@@ -1704,7 +1647,7 @@
         <w:ind w:left="6513" w:hanging="393"/>
       </w:pPr>
       <w:rPr>
-        <w:rFonts w:ascii="Arial Unicode MS" w:hAnsi="Arial Unicode MS" w:cs="Arial Unicode MS" w:hint="default"/>
+        <w:rFonts w:ascii="Arial Unicode MS" w:hAnsi="Arial Unicode MS" w:cs="Arial Unicode MS"/>
         <w:b w:val="0"/>
         <w:bCs w:val="0"/>
         <w:i w:val="0"/>
@@ -1713,9 +1656,7 @@
         <w:smallCaps w:val="0"/>
         <w:strike w:val="0"/>
         <w:dstrike w:val="0"/>
-        <w:outline w:val="0"/>
-        <w:emboss w:val="0"/>
-        <w:imprint w:val="0"/>
+        <w:color w:val="auto"/>
         <w:spacing w:val="0"/>
         <w:w w:val="100"/>
         <w:position w:val="0"/>
@@ -1724,127 +1665,11 @@
       </w:rPr>
     </w:lvl>
   </w:abstractNum>
-  <w:abstractNum w:abstractNumId="2" w15:restartNumberingAfterBreak="0">
-    <w:nsid w:val="4E136898"/>
-    <w:multiLevelType w:val="multilevel"/>
-    <w:tmpl w:val="AC60491E"/>
-    <w:lvl w:ilvl="0">
-      <w:start w:val="1"/>
-      <w:numFmt w:val="bullet"/>
-      <w:lvlText w:val=""/>
-      <w:lvlJc w:val="left"/>
-      <w:pPr>
-        <w:ind w:left="720" w:hanging="360"/>
-      </w:pPr>
-      <w:rPr>
-        <w:rFonts w:ascii="Symbol" w:hAnsi="Symbol" w:cs="Symbol" w:hint="default"/>
-      </w:rPr>
-    </w:lvl>
-    <w:lvl w:ilvl="1">
-      <w:start w:val="1"/>
-      <w:numFmt w:val="bullet"/>
-      <w:lvlText w:val="o"/>
-      <w:lvlJc w:val="left"/>
-      <w:pPr>
-        <w:ind w:left="1440" w:hanging="360"/>
-      </w:pPr>
-      <w:rPr>
-        <w:rFonts w:ascii="Courier New" w:hAnsi="Courier New" w:cs="Courier New" w:hint="default"/>
-      </w:rPr>
-    </w:lvl>
-    <w:lvl w:ilvl="2">
-      <w:start w:val="1"/>
-      <w:numFmt w:val="bullet"/>
-      <w:lvlText w:val=""/>
-      <w:lvlJc w:val="left"/>
-      <w:pPr>
-        <w:ind w:left="2160" w:hanging="360"/>
-      </w:pPr>
-      <w:rPr>
-        <w:rFonts w:ascii="Wingdings" w:hAnsi="Wingdings" w:cs="Wingdings" w:hint="default"/>
-      </w:rPr>
-    </w:lvl>
-    <w:lvl w:ilvl="3">
-      <w:start w:val="1"/>
-      <w:numFmt w:val="bullet"/>
-      <w:lvlText w:val=""/>
-      <w:lvlJc w:val="left"/>
-      <w:pPr>
-        <w:ind w:left="2880" w:hanging="360"/>
-      </w:pPr>
-      <w:rPr>
-        <w:rFonts w:ascii="Symbol" w:hAnsi="Symbol" w:cs="Symbol" w:hint="default"/>
-      </w:rPr>
-    </w:lvl>
-    <w:lvl w:ilvl="4">
-      <w:start w:val="1"/>
-      <w:numFmt w:val="bullet"/>
-      <w:lvlText w:val="o"/>
-      <w:lvlJc w:val="left"/>
-      <w:pPr>
-        <w:ind w:left="3600" w:hanging="360"/>
-      </w:pPr>
-      <w:rPr>
-        <w:rFonts w:ascii="Courier New" w:hAnsi="Courier New" w:cs="Courier New" w:hint="default"/>
-      </w:rPr>
-    </w:lvl>
-    <w:lvl w:ilvl="5">
-      <w:start w:val="1"/>
-      <w:numFmt w:val="bullet"/>
-      <w:lvlText w:val=""/>
-      <w:lvlJc w:val="left"/>
-      <w:pPr>
-        <w:ind w:left="4320" w:hanging="360"/>
-      </w:pPr>
-      <w:rPr>
-        <w:rFonts w:ascii="Wingdings" w:hAnsi="Wingdings" w:cs="Wingdings" w:hint="default"/>
-      </w:rPr>
-    </w:lvl>
-    <w:lvl w:ilvl="6">
-      <w:start w:val="1"/>
-      <w:numFmt w:val="bullet"/>
-      <w:lvlText w:val=""/>
-      <w:lvlJc w:val="left"/>
-      <w:pPr>
-        <w:ind w:left="5040" w:hanging="360"/>
-      </w:pPr>
-      <w:rPr>
-        <w:rFonts w:ascii="Symbol" w:hAnsi="Symbol" w:cs="Symbol" w:hint="default"/>
-      </w:rPr>
-    </w:lvl>
-    <w:lvl w:ilvl="7">
-      <w:start w:val="1"/>
-      <w:numFmt w:val="bullet"/>
-      <w:lvlText w:val="o"/>
-      <w:lvlJc w:val="left"/>
-      <w:pPr>
-        <w:ind w:left="5760" w:hanging="360"/>
-      </w:pPr>
-      <w:rPr>
-        <w:rFonts w:ascii="Courier New" w:hAnsi="Courier New" w:cs="Courier New" w:hint="default"/>
-      </w:rPr>
-    </w:lvl>
-    <w:lvl w:ilvl="8">
-      <w:start w:val="1"/>
-      <w:numFmt w:val="bullet"/>
-      <w:lvlText w:val=""/>
-      <w:lvlJc w:val="left"/>
-      <w:pPr>
-        <w:ind w:left="6480" w:hanging="360"/>
-      </w:pPr>
-      <w:rPr>
-        <w:rFonts w:ascii="Wingdings" w:hAnsi="Wingdings" w:cs="Wingdings" w:hint="default"/>
-      </w:rPr>
-    </w:lvl>
-  </w:abstractNum>
   <w:num w:numId="1">
-    <w:abstractNumId w:val="1"/>
+    <w:abstractNumId w:val="0"/>
   </w:num>
   <w:num w:numId="2">
-    <w:abstractNumId w:val="2"/>
-  </w:num>
-  <w:num w:numId="3">
-    <w:abstractNumId w:val="0"/>
+    <w:abstractNumId w:val="1"/>
   </w:num>
 </w:numbering>
 </file>
@@ -1859,7 +1684,12 @@
         <w:lang w:val="fr-FR" w:eastAsia="zh-CN" w:bidi="hi-IN"/>
       </w:rPr>
     </w:rPrDefault>
-    <w:pPrDefault/>
+    <w:pPrDefault>
+      <w:pPr>
+        <w:autoSpaceDN w:val="0"/>
+        <w:textAlignment w:val="baseline"/>
+      </w:pPr>
+    </w:pPrDefault>
   </w:docDefaults>
   <w:latentStyles w:defLockedState="0" w:defUIPriority="99" w:defSemiHidden="0" w:defUnhideWhenUsed="0" w:defQFormat="0" w:count="371">
     <w:lsdException w:name="Normal" w:uiPriority="0" w:qFormat="1"/>
@@ -2236,9 +2066,9 @@
   </w:latentStyles>
   <w:style w:type="paragraph" w:default="1" w:styleId="Normal">
     <w:name w:val="Normal"/>
-    <w:qFormat/>
     <w:pPr>
       <w:keepNext/>
+      <w:suppressAutoHyphens/>
       <w:overflowPunct w:val="0"/>
     </w:pPr>
     <w:rPr>
@@ -2282,11 +2112,9 @@
   </w:style>
   <w:style w:type="character" w:customStyle="1" w:styleId="Aucune">
     <w:name w:val="Aucune"/>
-    <w:qFormat/>
   </w:style>
   <w:style w:type="character" w:customStyle="1" w:styleId="ListLabel1">
     <w:name w:val="ListLabel 1"/>
-    <w:qFormat/>
     <w:rPr>
       <w:rFonts w:eastAsia="Symbol" w:cs="Symbol"/>
       <w:b w:val="0"/>
@@ -2297,9 +2125,7 @@
       <w:smallCaps w:val="0"/>
       <w:strike w:val="0"/>
       <w:dstrike w:val="0"/>
-      <w:outline w:val="0"/>
-      <w:emboss w:val="0"/>
-      <w:imprint w:val="0"/>
+      <w:color w:val="00000A"/>
       <w:spacing w:val="0"/>
       <w:w w:val="100"/>
       <w:position w:val="0"/>
@@ -2309,7 +2135,6 @@
   </w:style>
   <w:style w:type="character" w:customStyle="1" w:styleId="ListLabel2">
     <w:name w:val="ListLabel 2"/>
-    <w:qFormat/>
     <w:rPr>
       <w:rFonts w:eastAsia="Arial Unicode MS" w:cs="Arial Unicode MS"/>
       <w:b w:val="0"/>
@@ -2320,9 +2145,7 @@
       <w:smallCaps w:val="0"/>
       <w:strike w:val="0"/>
       <w:dstrike w:val="0"/>
-      <w:outline w:val="0"/>
-      <w:emboss w:val="0"/>
-      <w:imprint w:val="0"/>
+      <w:color w:val="00000A"/>
       <w:spacing w:val="0"/>
       <w:w w:val="100"/>
       <w:position w:val="0"/>
@@ -2332,7 +2155,6 @@
   </w:style>
   <w:style w:type="character" w:customStyle="1" w:styleId="ListLabel3">
     <w:name w:val="ListLabel 3"/>
-    <w:qFormat/>
     <w:rPr>
       <w:rFonts w:eastAsia="Arial Unicode MS" w:cs="Arial Unicode MS"/>
       <w:b w:val="0"/>
@@ -2343,9 +2165,7 @@
       <w:smallCaps w:val="0"/>
       <w:strike w:val="0"/>
       <w:dstrike w:val="0"/>
-      <w:outline w:val="0"/>
-      <w:emboss w:val="0"/>
-      <w:imprint w:val="0"/>
+      <w:color w:val="00000A"/>
       <w:spacing w:val="0"/>
       <w:w w:val="100"/>
       <w:position w:val="0"/>
@@ -2355,7 +2175,6 @@
   </w:style>
   <w:style w:type="character" w:customStyle="1" w:styleId="ListLabel4">
     <w:name w:val="ListLabel 4"/>
-    <w:qFormat/>
     <w:rPr>
       <w:rFonts w:eastAsia="Symbol" w:cs="Symbol"/>
       <w:b w:val="0"/>
@@ -2366,9 +2185,7 @@
       <w:smallCaps w:val="0"/>
       <w:strike w:val="0"/>
       <w:dstrike w:val="0"/>
-      <w:outline w:val="0"/>
-      <w:emboss w:val="0"/>
-      <w:imprint w:val="0"/>
+      <w:color w:val="00000A"/>
       <w:spacing w:val="0"/>
       <w:w w:val="100"/>
       <w:position w:val="0"/>
@@ -2378,7 +2195,6 @@
   </w:style>
   <w:style w:type="character" w:customStyle="1" w:styleId="ListLabel5">
     <w:name w:val="ListLabel 5"/>
-    <w:qFormat/>
     <w:rPr>
       <w:rFonts w:eastAsia="Arial Unicode MS" w:cs="Arial Unicode MS"/>
       <w:b w:val="0"/>
@@ -2389,9 +2205,7 @@
       <w:smallCaps w:val="0"/>
       <w:strike w:val="0"/>
       <w:dstrike w:val="0"/>
-      <w:outline w:val="0"/>
-      <w:emboss w:val="0"/>
-      <w:imprint w:val="0"/>
+      <w:color w:val="00000A"/>
       <w:spacing w:val="0"/>
       <w:w w:val="100"/>
       <w:position w:val="0"/>
@@ -2401,7 +2215,6 @@
   </w:style>
   <w:style w:type="character" w:customStyle="1" w:styleId="ListLabel6">
     <w:name w:val="ListLabel 6"/>
-    <w:qFormat/>
     <w:rPr>
       <w:rFonts w:eastAsia="Arial Unicode MS" w:cs="Arial Unicode MS"/>
       <w:b w:val="0"/>
@@ -2412,9 +2225,7 @@
       <w:smallCaps w:val="0"/>
       <w:strike w:val="0"/>
       <w:dstrike w:val="0"/>
-      <w:outline w:val="0"/>
-      <w:emboss w:val="0"/>
-      <w:imprint w:val="0"/>
+      <w:color w:val="00000A"/>
       <w:spacing w:val="0"/>
       <w:w w:val="100"/>
       <w:position w:val="0"/>
@@ -2424,7 +2235,6 @@
   </w:style>
   <w:style w:type="character" w:customStyle="1" w:styleId="ListLabel7">
     <w:name w:val="ListLabel 7"/>
-    <w:qFormat/>
     <w:rPr>
       <w:rFonts w:eastAsia="Symbol" w:cs="Symbol"/>
       <w:b w:val="0"/>
@@ -2435,9 +2245,7 @@
       <w:smallCaps w:val="0"/>
       <w:strike w:val="0"/>
       <w:dstrike w:val="0"/>
-      <w:outline w:val="0"/>
-      <w:emboss w:val="0"/>
-      <w:imprint w:val="0"/>
+      <w:color w:val="00000A"/>
       <w:spacing w:val="0"/>
       <w:w w:val="100"/>
       <w:position w:val="0"/>
@@ -2447,7 +2255,6 @@
   </w:style>
   <w:style w:type="character" w:customStyle="1" w:styleId="ListLabel8">
     <w:name w:val="ListLabel 8"/>
-    <w:qFormat/>
     <w:rPr>
       <w:rFonts w:eastAsia="Arial Unicode MS" w:cs="Arial Unicode MS"/>
       <w:b w:val="0"/>
@@ -2458,9 +2265,7 @@
       <w:smallCaps w:val="0"/>
       <w:strike w:val="0"/>
       <w:dstrike w:val="0"/>
-      <w:outline w:val="0"/>
-      <w:emboss w:val="0"/>
-      <w:imprint w:val="0"/>
+      <w:color w:val="00000A"/>
       <w:spacing w:val="0"/>
       <w:w w:val="100"/>
       <w:position w:val="0"/>
@@ -2470,7 +2275,6 @@
   </w:style>
   <w:style w:type="character" w:customStyle="1" w:styleId="ListLabel9">
     <w:name w:val="ListLabel 9"/>
-    <w:qFormat/>
     <w:rPr>
       <w:rFonts w:eastAsia="Arial Unicode MS" w:cs="Arial Unicode MS"/>
       <w:b w:val="0"/>
@@ -2481,9 +2285,7 @@
       <w:smallCaps w:val="0"/>
       <w:strike w:val="0"/>
       <w:dstrike w:val="0"/>
-      <w:outline w:val="0"/>
-      <w:emboss w:val="0"/>
-      <w:imprint w:val="0"/>
+      <w:color w:val="00000A"/>
       <w:spacing w:val="0"/>
       <w:w w:val="100"/>
       <w:position w:val="0"/>
@@ -2493,7 +2295,6 @@
   </w:style>
   <w:style w:type="character" w:customStyle="1" w:styleId="ListLabel10">
     <w:name w:val="ListLabel 10"/>
-    <w:qFormat/>
     <w:rPr>
       <w:rFonts w:eastAsia="Symbol" w:cs="Symbol"/>
       <w:b w:val="0"/>
@@ -2504,9 +2305,7 @@
       <w:smallCaps w:val="0"/>
       <w:strike w:val="0"/>
       <w:dstrike w:val="0"/>
-      <w:outline w:val="0"/>
-      <w:emboss w:val="0"/>
-      <w:imprint w:val="0"/>
+      <w:color w:val="00000A"/>
       <w:spacing w:val="0"/>
       <w:w w:val="100"/>
       <w:position w:val="0"/>
@@ -2516,7 +2315,6 @@
   </w:style>
   <w:style w:type="character" w:customStyle="1" w:styleId="ListLabel11">
     <w:name w:val="ListLabel 11"/>
-    <w:qFormat/>
     <w:rPr>
       <w:rFonts w:eastAsia="Arial Unicode MS" w:cs="Arial Unicode MS"/>
       <w:b w:val="0"/>
@@ -2527,9 +2325,7 @@
       <w:smallCaps w:val="0"/>
       <w:strike w:val="0"/>
       <w:dstrike w:val="0"/>
-      <w:outline w:val="0"/>
-      <w:emboss w:val="0"/>
-      <w:imprint w:val="0"/>
+      <w:color w:val="00000A"/>
       <w:spacing w:val="0"/>
       <w:w w:val="100"/>
       <w:position w:val="0"/>
@@ -2539,7 +2335,6 @@
   </w:style>
   <w:style w:type="character" w:customStyle="1" w:styleId="ListLabel12">
     <w:name w:val="ListLabel 12"/>
-    <w:qFormat/>
     <w:rPr>
       <w:rFonts w:eastAsia="Arial Unicode MS" w:cs="Arial Unicode MS"/>
       <w:b w:val="0"/>
@@ -2550,9 +2345,7 @@
       <w:smallCaps w:val="0"/>
       <w:strike w:val="0"/>
       <w:dstrike w:val="0"/>
-      <w:outline w:val="0"/>
-      <w:emboss w:val="0"/>
-      <w:imprint w:val="0"/>
+      <w:color w:val="00000A"/>
       <w:spacing w:val="0"/>
       <w:w w:val="100"/>
       <w:position w:val="0"/>
@@ -2562,7 +2355,6 @@
   </w:style>
   <w:style w:type="character" w:customStyle="1" w:styleId="ListLabel13">
     <w:name w:val="ListLabel 13"/>
-    <w:qFormat/>
     <w:rPr>
       <w:rFonts w:eastAsia="Symbol" w:cs="Symbol"/>
       <w:b w:val="0"/>
@@ -2573,9 +2365,7 @@
       <w:smallCaps w:val="0"/>
       <w:strike w:val="0"/>
       <w:dstrike w:val="0"/>
-      <w:outline w:val="0"/>
-      <w:emboss w:val="0"/>
-      <w:imprint w:val="0"/>
+      <w:color w:val="00000A"/>
       <w:spacing w:val="0"/>
       <w:w w:val="100"/>
       <w:position w:val="0"/>
@@ -2585,7 +2375,6 @@
   </w:style>
   <w:style w:type="character" w:customStyle="1" w:styleId="ListLabel14">
     <w:name w:val="ListLabel 14"/>
-    <w:qFormat/>
     <w:rPr>
       <w:rFonts w:eastAsia="Arial Unicode MS" w:cs="Arial Unicode MS"/>
       <w:b w:val="0"/>
@@ -2596,9 +2385,7 @@
       <w:smallCaps w:val="0"/>
       <w:strike w:val="0"/>
       <w:dstrike w:val="0"/>
-      <w:outline w:val="0"/>
-      <w:emboss w:val="0"/>
-      <w:imprint w:val="0"/>
+      <w:color w:val="00000A"/>
       <w:spacing w:val="0"/>
       <w:w w:val="100"/>
       <w:position w:val="0"/>
@@ -2608,7 +2395,6 @@
   </w:style>
   <w:style w:type="character" w:customStyle="1" w:styleId="ListLabel15">
     <w:name w:val="ListLabel 15"/>
-    <w:qFormat/>
     <w:rPr>
       <w:rFonts w:eastAsia="Arial Unicode MS" w:cs="Arial Unicode MS"/>
       <w:b w:val="0"/>
@@ -2619,9 +2405,7 @@
       <w:smallCaps w:val="0"/>
       <w:strike w:val="0"/>
       <w:dstrike w:val="0"/>
-      <w:outline w:val="0"/>
-      <w:emboss w:val="0"/>
-      <w:imprint w:val="0"/>
+      <w:color w:val="00000A"/>
       <w:spacing w:val="0"/>
       <w:w w:val="100"/>
       <w:position w:val="0"/>
@@ -2631,7 +2415,6 @@
   </w:style>
   <w:style w:type="character" w:customStyle="1" w:styleId="ListLabel16">
     <w:name w:val="ListLabel 16"/>
-    <w:qFormat/>
     <w:rPr>
       <w:rFonts w:eastAsia="Symbol" w:cs="Symbol"/>
       <w:b w:val="0"/>
@@ -2642,9 +2425,7 @@
       <w:smallCaps w:val="0"/>
       <w:strike w:val="0"/>
       <w:dstrike w:val="0"/>
-      <w:outline w:val="0"/>
-      <w:emboss w:val="0"/>
-      <w:imprint w:val="0"/>
+      <w:color w:val="00000A"/>
       <w:spacing w:val="0"/>
       <w:w w:val="100"/>
       <w:position w:val="0"/>
@@ -2654,7 +2435,6 @@
   </w:style>
   <w:style w:type="character" w:customStyle="1" w:styleId="ListLabel17">
     <w:name w:val="ListLabel 17"/>
-    <w:qFormat/>
     <w:rPr>
       <w:rFonts w:eastAsia="Arial Unicode MS" w:cs="Arial Unicode MS"/>
       <w:b w:val="0"/>
@@ -2665,9 +2445,7 @@
       <w:smallCaps w:val="0"/>
       <w:strike w:val="0"/>
       <w:dstrike w:val="0"/>
-      <w:outline w:val="0"/>
-      <w:emboss w:val="0"/>
-      <w:imprint w:val="0"/>
+      <w:color w:val="00000A"/>
       <w:spacing w:val="0"/>
       <w:w w:val="100"/>
       <w:position w:val="0"/>
@@ -2677,7 +2455,6 @@
   </w:style>
   <w:style w:type="character" w:customStyle="1" w:styleId="ListLabel18">
     <w:name w:val="ListLabel 18"/>
-    <w:qFormat/>
     <w:rPr>
       <w:rFonts w:eastAsia="Arial Unicode MS" w:cs="Arial Unicode MS"/>
       <w:b w:val="0"/>
@@ -2688,9 +2465,7 @@
       <w:smallCaps w:val="0"/>
       <w:strike w:val="0"/>
       <w:dstrike w:val="0"/>
-      <w:outline w:val="0"/>
-      <w:emboss w:val="0"/>
-      <w:imprint w:val="0"/>
+      <w:color w:val="00000A"/>
       <w:spacing w:val="0"/>
       <w:w w:val="100"/>
       <w:position w:val="0"/>
@@ -2701,7 +2476,6 @@
   <w:style w:type="character" w:styleId="Marquedecommentaire">
     <w:name w:val="annotation reference"/>
     <w:basedOn w:val="Policepardfaut"/>
-    <w:qFormat/>
     <w:rPr>
       <w:sz w:val="16"/>
       <w:szCs w:val="16"/>
@@ -2710,7 +2484,6 @@
   <w:style w:type="character" w:customStyle="1" w:styleId="CommentaireCar">
     <w:name w:val="Commentaire Car"/>
     <w:basedOn w:val="Policepardfaut"/>
-    <w:qFormat/>
     <w:rPr>
       <w:u w:val="none"/>
       <w:lang w:val="en-US" w:eastAsia="en-US" w:bidi="ar-SA"/>
@@ -2719,7 +2492,6 @@
   <w:style w:type="character" w:customStyle="1" w:styleId="ObjetducommentaireCar">
     <w:name w:val="Objet du commentaire Car"/>
     <w:basedOn w:val="CommentaireCar"/>
-    <w:qFormat/>
     <w:rPr>
       <w:b/>
       <w:bCs/>
@@ -2730,7 +2502,6 @@
   <w:style w:type="character" w:customStyle="1" w:styleId="TextedebullesCar">
     <w:name w:val="Texte de bulles Car"/>
     <w:basedOn w:val="Policepardfaut"/>
-    <w:qFormat/>
     <w:rPr>
       <w:rFonts w:ascii="Segoe UI" w:hAnsi="Segoe UI" w:cs="Segoe UI"/>
       <w:sz w:val="18"/>
@@ -2741,7 +2512,6 @@
   </w:style>
   <w:style w:type="character" w:customStyle="1" w:styleId="ListLabel19">
     <w:name w:val="ListLabel 19"/>
-    <w:qFormat/>
     <w:rPr>
       <w:rFonts w:ascii="Open Sans" w:hAnsi="Open Sans" w:cs="Symbol"/>
       <w:b w:val="0"/>
@@ -2752,9 +2522,7 @@
       <w:smallCaps w:val="0"/>
       <w:strike w:val="0"/>
       <w:dstrike w:val="0"/>
-      <w:outline w:val="0"/>
-      <w:emboss w:val="0"/>
-      <w:imprint w:val="0"/>
+      <w:color w:val="00000A"/>
       <w:spacing w:val="0"/>
       <w:w w:val="100"/>
       <w:position w:val="0"/>
@@ -2764,7 +2532,6 @@
   </w:style>
   <w:style w:type="character" w:customStyle="1" w:styleId="ListLabel20">
     <w:name w:val="ListLabel 20"/>
-    <w:qFormat/>
     <w:rPr>
       <w:rFonts w:cs="Arial Unicode MS"/>
       <w:b w:val="0"/>
@@ -2775,9 +2542,7 @@
       <w:smallCaps w:val="0"/>
       <w:strike w:val="0"/>
       <w:dstrike w:val="0"/>
-      <w:outline w:val="0"/>
-      <w:emboss w:val="0"/>
-      <w:imprint w:val="0"/>
+      <w:color w:val="00000A"/>
       <w:spacing w:val="0"/>
       <w:w w:val="100"/>
       <w:position w:val="0"/>
@@ -2787,7 +2552,6 @@
   </w:style>
   <w:style w:type="character" w:customStyle="1" w:styleId="ListLabel21">
     <w:name w:val="ListLabel 21"/>
-    <w:qFormat/>
     <w:rPr>
       <w:rFonts w:cs="Arial Unicode MS"/>
       <w:b w:val="0"/>
@@ -2798,9 +2562,7 @@
       <w:smallCaps w:val="0"/>
       <w:strike w:val="0"/>
       <w:dstrike w:val="0"/>
-      <w:outline w:val="0"/>
-      <w:emboss w:val="0"/>
-      <w:imprint w:val="0"/>
+      <w:color w:val="00000A"/>
       <w:spacing w:val="0"/>
       <w:w w:val="100"/>
       <w:position w:val="0"/>
@@ -2810,7 +2572,6 @@
   </w:style>
   <w:style w:type="character" w:customStyle="1" w:styleId="ListLabel22">
     <w:name w:val="ListLabel 22"/>
-    <w:qFormat/>
     <w:rPr>
       <w:rFonts w:cs="Symbol"/>
       <w:b w:val="0"/>
@@ -2821,9 +2582,7 @@
       <w:smallCaps w:val="0"/>
       <w:strike w:val="0"/>
       <w:dstrike w:val="0"/>
-      <w:outline w:val="0"/>
-      <w:emboss w:val="0"/>
-      <w:imprint w:val="0"/>
+      <w:color w:val="00000A"/>
       <w:spacing w:val="0"/>
       <w:w w:val="100"/>
       <w:position w:val="0"/>
@@ -2833,7 +2592,6 @@
   </w:style>
   <w:style w:type="character" w:customStyle="1" w:styleId="ListLabel23">
     <w:name w:val="ListLabel 23"/>
-    <w:qFormat/>
     <w:rPr>
       <w:rFonts w:cs="Arial Unicode MS"/>
       <w:b w:val="0"/>
@@ -2844,9 +2602,7 @@
       <w:smallCaps w:val="0"/>
       <w:strike w:val="0"/>
       <w:dstrike w:val="0"/>
-      <w:outline w:val="0"/>
-      <w:emboss w:val="0"/>
-      <w:imprint w:val="0"/>
+      <w:color w:val="00000A"/>
       <w:spacing w:val="0"/>
       <w:w w:val="100"/>
       <w:position w:val="0"/>
@@ -2856,7 +2612,6 @@
   </w:style>
   <w:style w:type="character" w:customStyle="1" w:styleId="ListLabel24">
     <w:name w:val="ListLabel 24"/>
-    <w:qFormat/>
     <w:rPr>
       <w:rFonts w:cs="Arial Unicode MS"/>
       <w:b w:val="0"/>
@@ -2867,9 +2622,7 @@
       <w:smallCaps w:val="0"/>
       <w:strike w:val="0"/>
       <w:dstrike w:val="0"/>
-      <w:outline w:val="0"/>
-      <w:emboss w:val="0"/>
-      <w:imprint w:val="0"/>
+      <w:color w:val="00000A"/>
       <w:spacing w:val="0"/>
       <w:w w:val="100"/>
       <w:position w:val="0"/>
@@ -2879,7 +2632,6 @@
   </w:style>
   <w:style w:type="character" w:customStyle="1" w:styleId="ListLabel25">
     <w:name w:val="ListLabel 25"/>
-    <w:qFormat/>
     <w:rPr>
       <w:rFonts w:cs="Symbol"/>
       <w:b w:val="0"/>
@@ -2890,9 +2642,7 @@
       <w:smallCaps w:val="0"/>
       <w:strike w:val="0"/>
       <w:dstrike w:val="0"/>
-      <w:outline w:val="0"/>
-      <w:emboss w:val="0"/>
-      <w:imprint w:val="0"/>
+      <w:color w:val="00000A"/>
       <w:spacing w:val="0"/>
       <w:w w:val="100"/>
       <w:position w:val="0"/>
@@ -2902,7 +2652,6 @@
   </w:style>
   <w:style w:type="character" w:customStyle="1" w:styleId="ListLabel26">
     <w:name w:val="ListLabel 26"/>
-    <w:qFormat/>
     <w:rPr>
       <w:rFonts w:cs="Arial Unicode MS"/>
       <w:b w:val="0"/>
@@ -2913,9 +2662,7 @@
       <w:smallCaps w:val="0"/>
       <w:strike w:val="0"/>
       <w:dstrike w:val="0"/>
-      <w:outline w:val="0"/>
-      <w:emboss w:val="0"/>
-      <w:imprint w:val="0"/>
+      <w:color w:val="00000A"/>
       <w:spacing w:val="0"/>
       <w:w w:val="100"/>
       <w:position w:val="0"/>
@@ -2925,7 +2672,6 @@
   </w:style>
   <w:style w:type="character" w:customStyle="1" w:styleId="ListLabel27">
     <w:name w:val="ListLabel 27"/>
-    <w:qFormat/>
     <w:rPr>
       <w:rFonts w:cs="Arial Unicode MS"/>
       <w:b w:val="0"/>
@@ -2936,9 +2682,7 @@
       <w:smallCaps w:val="0"/>
       <w:strike w:val="0"/>
       <w:dstrike w:val="0"/>
-      <w:outline w:val="0"/>
-      <w:emboss w:val="0"/>
-      <w:imprint w:val="0"/>
+      <w:color w:val="00000A"/>
       <w:spacing w:val="0"/>
       <w:w w:val="100"/>
       <w:position w:val="0"/>
@@ -2948,7 +2692,6 @@
   </w:style>
   <w:style w:type="character" w:customStyle="1" w:styleId="ListLabel28">
     <w:name w:val="ListLabel 28"/>
-    <w:qFormat/>
     <w:rPr>
       <w:rFonts w:ascii="Open Sans" w:eastAsia="Arial Unicode MS" w:hAnsi="Open Sans" w:cs="Open Sans"/>
       <w:sz w:val="22"/>
@@ -2956,28 +2699,24 @@
   </w:style>
   <w:style w:type="character" w:customStyle="1" w:styleId="ListLabel29">
     <w:name w:val="ListLabel 29"/>
-    <w:qFormat/>
     <w:rPr>
       <w:rFonts w:cs="Courier New"/>
     </w:rPr>
   </w:style>
   <w:style w:type="character" w:customStyle="1" w:styleId="ListLabel30">
     <w:name w:val="ListLabel 30"/>
-    <w:qFormat/>
     <w:rPr>
       <w:rFonts w:cs="Courier New"/>
     </w:rPr>
   </w:style>
   <w:style w:type="character" w:customStyle="1" w:styleId="ListLabel31">
     <w:name w:val="ListLabel 31"/>
-    <w:qFormat/>
     <w:rPr>
       <w:rFonts w:cs="Courier New"/>
     </w:rPr>
   </w:style>
   <w:style w:type="character" w:customStyle="1" w:styleId="ListLabel32">
     <w:name w:val="ListLabel 32"/>
-    <w:qFormat/>
     <w:rPr>
       <w:rFonts w:ascii="Roboto" w:hAnsi="Roboto" w:cs="Symbol"/>
       <w:b w:val="0"/>
@@ -2988,9 +2727,7 @@
       <w:smallCaps w:val="0"/>
       <w:strike w:val="0"/>
       <w:dstrike w:val="0"/>
-      <w:outline w:val="0"/>
-      <w:emboss w:val="0"/>
-      <w:imprint w:val="0"/>
+      <w:color w:val="00000A"/>
       <w:spacing w:val="0"/>
       <w:w w:val="100"/>
       <w:position w:val="0"/>
@@ -3000,7 +2737,6 @@
   </w:style>
   <w:style w:type="character" w:customStyle="1" w:styleId="ListLabel33">
     <w:name w:val="ListLabel 33"/>
-    <w:qFormat/>
     <w:rPr>
       <w:rFonts w:cs="Arial Unicode MS"/>
       <w:b w:val="0"/>
@@ -3011,9 +2747,7 @@
       <w:smallCaps w:val="0"/>
       <w:strike w:val="0"/>
       <w:dstrike w:val="0"/>
-      <w:outline w:val="0"/>
-      <w:emboss w:val="0"/>
-      <w:imprint w:val="0"/>
+      <w:color w:val="00000A"/>
       <w:spacing w:val="0"/>
       <w:w w:val="100"/>
       <w:position w:val="0"/>
@@ -3023,7 +2757,6 @@
   </w:style>
   <w:style w:type="character" w:customStyle="1" w:styleId="ListLabel34">
     <w:name w:val="ListLabel 34"/>
-    <w:qFormat/>
     <w:rPr>
       <w:rFonts w:cs="Arial Unicode MS"/>
       <w:b w:val="0"/>
@@ -3034,9 +2767,7 @@
       <w:smallCaps w:val="0"/>
       <w:strike w:val="0"/>
       <w:dstrike w:val="0"/>
-      <w:outline w:val="0"/>
-      <w:emboss w:val="0"/>
-      <w:imprint w:val="0"/>
+      <w:color w:val="00000A"/>
       <w:spacing w:val="0"/>
       <w:w w:val="100"/>
       <w:position w:val="0"/>
@@ -3046,7 +2777,6 @@
   </w:style>
   <w:style w:type="character" w:customStyle="1" w:styleId="ListLabel35">
     <w:name w:val="ListLabel 35"/>
-    <w:qFormat/>
     <w:rPr>
       <w:rFonts w:cs="Symbol"/>
       <w:b w:val="0"/>
@@ -3057,9 +2787,7 @@
       <w:smallCaps w:val="0"/>
       <w:strike w:val="0"/>
       <w:dstrike w:val="0"/>
-      <w:outline w:val="0"/>
-      <w:emboss w:val="0"/>
-      <w:imprint w:val="0"/>
+      <w:color w:val="00000A"/>
       <w:spacing w:val="0"/>
       <w:w w:val="100"/>
       <w:position w:val="0"/>
@@ -3069,7 +2797,6 @@
   </w:style>
   <w:style w:type="character" w:customStyle="1" w:styleId="ListLabel36">
     <w:name w:val="ListLabel 36"/>
-    <w:qFormat/>
     <w:rPr>
       <w:rFonts w:cs="Arial Unicode MS"/>
       <w:b w:val="0"/>
@@ -3080,9 +2807,7 @@
       <w:smallCaps w:val="0"/>
       <w:strike w:val="0"/>
       <w:dstrike w:val="0"/>
-      <w:outline w:val="0"/>
-      <w:emboss w:val="0"/>
-      <w:imprint w:val="0"/>
+      <w:color w:val="00000A"/>
       <w:spacing w:val="0"/>
       <w:w w:val="100"/>
       <w:position w:val="0"/>
@@ -3092,7 +2817,6 @@
   </w:style>
   <w:style w:type="character" w:customStyle="1" w:styleId="ListLabel37">
     <w:name w:val="ListLabel 37"/>
-    <w:qFormat/>
     <w:rPr>
       <w:rFonts w:cs="Arial Unicode MS"/>
       <w:b w:val="0"/>
@@ -3103,9 +2827,7 @@
       <w:smallCaps w:val="0"/>
       <w:strike w:val="0"/>
       <w:dstrike w:val="0"/>
-      <w:outline w:val="0"/>
-      <w:emboss w:val="0"/>
-      <w:imprint w:val="0"/>
+      <w:color w:val="00000A"/>
       <w:spacing w:val="0"/>
       <w:w w:val="100"/>
       <w:position w:val="0"/>
@@ -3115,7 +2837,6 @@
   </w:style>
   <w:style w:type="character" w:customStyle="1" w:styleId="ListLabel38">
     <w:name w:val="ListLabel 38"/>
-    <w:qFormat/>
     <w:rPr>
       <w:rFonts w:cs="Symbol"/>
       <w:b w:val="0"/>
@@ -3126,9 +2847,7 @@
       <w:smallCaps w:val="0"/>
       <w:strike w:val="0"/>
       <w:dstrike w:val="0"/>
-      <w:outline w:val="0"/>
-      <w:emboss w:val="0"/>
-      <w:imprint w:val="0"/>
+      <w:color w:val="00000A"/>
       <w:spacing w:val="0"/>
       <w:w w:val="100"/>
       <w:position w:val="0"/>
@@ -3138,7 +2857,6 @@
   </w:style>
   <w:style w:type="character" w:customStyle="1" w:styleId="ListLabel39">
     <w:name w:val="ListLabel 39"/>
-    <w:qFormat/>
     <w:rPr>
       <w:rFonts w:cs="Arial Unicode MS"/>
       <w:b w:val="0"/>
@@ -3149,9 +2867,7 @@
       <w:smallCaps w:val="0"/>
       <w:strike w:val="0"/>
       <w:dstrike w:val="0"/>
-      <w:outline w:val="0"/>
-      <w:emboss w:val="0"/>
-      <w:imprint w:val="0"/>
+      <w:color w:val="00000A"/>
       <w:spacing w:val="0"/>
       <w:w w:val="100"/>
       <w:position w:val="0"/>
@@ -3161,7 +2877,6 @@
   </w:style>
   <w:style w:type="character" w:customStyle="1" w:styleId="ListLabel40">
     <w:name w:val="ListLabel 40"/>
-    <w:qFormat/>
     <w:rPr>
       <w:rFonts w:cs="Arial Unicode MS"/>
       <w:b w:val="0"/>
@@ -3172,9 +2887,7 @@
       <w:smallCaps w:val="0"/>
       <w:strike w:val="0"/>
       <w:dstrike w:val="0"/>
-      <w:outline w:val="0"/>
-      <w:emboss w:val="0"/>
-      <w:imprint w:val="0"/>
+      <w:color w:val="00000A"/>
       <w:spacing w:val="0"/>
       <w:w w:val="100"/>
       <w:position w:val="0"/>
@@ -3184,7 +2897,6 @@
   </w:style>
   <w:style w:type="character" w:customStyle="1" w:styleId="ListLabel41">
     <w:name w:val="ListLabel 41"/>
-    <w:qFormat/>
     <w:rPr>
       <w:rFonts w:ascii="Roboto" w:hAnsi="Roboto" w:cs="Open Sans"/>
       <w:sz w:val="22"/>
@@ -3192,63 +2904,54 @@
   </w:style>
   <w:style w:type="character" w:customStyle="1" w:styleId="ListLabel42">
     <w:name w:val="ListLabel 42"/>
-    <w:qFormat/>
     <w:rPr>
       <w:rFonts w:cs="Courier New"/>
     </w:rPr>
   </w:style>
   <w:style w:type="character" w:customStyle="1" w:styleId="ListLabel43">
     <w:name w:val="ListLabel 43"/>
-    <w:qFormat/>
     <w:rPr>
       <w:rFonts w:cs="Wingdings"/>
     </w:rPr>
   </w:style>
   <w:style w:type="character" w:customStyle="1" w:styleId="ListLabel44">
     <w:name w:val="ListLabel 44"/>
-    <w:qFormat/>
     <w:rPr>
       <w:rFonts w:cs="Symbol"/>
     </w:rPr>
   </w:style>
   <w:style w:type="character" w:customStyle="1" w:styleId="ListLabel45">
     <w:name w:val="ListLabel 45"/>
-    <w:qFormat/>
     <w:rPr>
       <w:rFonts w:cs="Courier New"/>
     </w:rPr>
   </w:style>
   <w:style w:type="character" w:customStyle="1" w:styleId="ListLabel46">
     <w:name w:val="ListLabel 46"/>
-    <w:qFormat/>
     <w:rPr>
       <w:rFonts w:cs="Wingdings"/>
     </w:rPr>
   </w:style>
   <w:style w:type="character" w:customStyle="1" w:styleId="ListLabel47">
     <w:name w:val="ListLabel 47"/>
-    <w:qFormat/>
     <w:rPr>
       <w:rFonts w:cs="Symbol"/>
     </w:rPr>
   </w:style>
   <w:style w:type="character" w:customStyle="1" w:styleId="ListLabel48">
     <w:name w:val="ListLabel 48"/>
-    <w:qFormat/>
     <w:rPr>
       <w:rFonts w:cs="Courier New"/>
     </w:rPr>
   </w:style>
   <w:style w:type="character" w:customStyle="1" w:styleId="ListLabel49">
     <w:name w:val="ListLabel 49"/>
-    <w:qFormat/>
     <w:rPr>
       <w:rFonts w:cs="Wingdings"/>
     </w:rPr>
   </w:style>
   <w:style w:type="character" w:customStyle="1" w:styleId="ListLabel50">
     <w:name w:val="ListLabel 50"/>
-    <w:qFormat/>
     <w:rPr>
       <w:rFonts w:ascii="Roboto" w:hAnsi="Roboto" w:cs="Symbol"/>
       <w:b w:val="0"/>
@@ -3259,9 +2962,7 @@
       <w:smallCaps w:val="0"/>
       <w:strike w:val="0"/>
       <w:dstrike w:val="0"/>
-      <w:outline w:val="0"/>
-      <w:emboss w:val="0"/>
-      <w:imprint w:val="0"/>
+      <w:color w:val="00000A"/>
       <w:spacing w:val="0"/>
       <w:w w:val="100"/>
       <w:position w:val="0"/>
@@ -3271,7 +2972,6 @@
   </w:style>
   <w:style w:type="character" w:customStyle="1" w:styleId="ListLabel51">
     <w:name w:val="ListLabel 51"/>
-    <w:qFormat/>
     <w:rPr>
       <w:rFonts w:cs="Arial Unicode MS"/>
       <w:b w:val="0"/>
@@ -3282,9 +2982,7 @@
       <w:smallCaps w:val="0"/>
       <w:strike w:val="0"/>
       <w:dstrike w:val="0"/>
-      <w:outline w:val="0"/>
-      <w:emboss w:val="0"/>
-      <w:imprint w:val="0"/>
+      <w:color w:val="00000A"/>
       <w:spacing w:val="0"/>
       <w:w w:val="100"/>
       <w:position w:val="0"/>
@@ -3294,7 +2992,6 @@
   </w:style>
   <w:style w:type="character" w:customStyle="1" w:styleId="ListLabel52">
     <w:name w:val="ListLabel 52"/>
-    <w:qFormat/>
     <w:rPr>
       <w:rFonts w:cs="Arial Unicode MS"/>
       <w:b w:val="0"/>
@@ -3305,9 +3002,7 @@
       <w:smallCaps w:val="0"/>
       <w:strike w:val="0"/>
       <w:dstrike w:val="0"/>
-      <w:outline w:val="0"/>
-      <w:emboss w:val="0"/>
-      <w:imprint w:val="0"/>
+      <w:color w:val="00000A"/>
       <w:spacing w:val="0"/>
       <w:w w:val="100"/>
       <w:position w:val="0"/>
@@ -3317,7 +3012,6 @@
   </w:style>
   <w:style w:type="character" w:customStyle="1" w:styleId="ListLabel53">
     <w:name w:val="ListLabel 53"/>
-    <w:qFormat/>
     <w:rPr>
       <w:rFonts w:cs="Symbol"/>
       <w:b w:val="0"/>
@@ -3328,9 +3022,7 @@
       <w:smallCaps w:val="0"/>
       <w:strike w:val="0"/>
       <w:dstrike w:val="0"/>
-      <w:outline w:val="0"/>
-      <w:emboss w:val="0"/>
-      <w:imprint w:val="0"/>
+      <w:color w:val="00000A"/>
       <w:spacing w:val="0"/>
       <w:w w:val="100"/>
       <w:position w:val="0"/>
@@ -3340,7 +3032,6 @@
   </w:style>
   <w:style w:type="character" w:customStyle="1" w:styleId="ListLabel54">
     <w:name w:val="ListLabel 54"/>
-    <w:qFormat/>
     <w:rPr>
       <w:rFonts w:cs="Arial Unicode MS"/>
       <w:b w:val="0"/>
@@ -3351,9 +3042,7 @@
       <w:smallCaps w:val="0"/>
       <w:strike w:val="0"/>
       <w:dstrike w:val="0"/>
-      <w:outline w:val="0"/>
-      <w:emboss w:val="0"/>
-      <w:imprint w:val="0"/>
+      <w:color w:val="00000A"/>
       <w:spacing w:val="0"/>
       <w:w w:val="100"/>
       <w:position w:val="0"/>
@@ -3363,7 +3052,6 @@
   </w:style>
   <w:style w:type="character" w:customStyle="1" w:styleId="ListLabel55">
     <w:name w:val="ListLabel 55"/>
-    <w:qFormat/>
     <w:rPr>
       <w:rFonts w:cs="Arial Unicode MS"/>
       <w:b w:val="0"/>
@@ -3374,9 +3062,7 @@
       <w:smallCaps w:val="0"/>
       <w:strike w:val="0"/>
       <w:dstrike w:val="0"/>
-      <w:outline w:val="0"/>
-      <w:emboss w:val="0"/>
-      <w:imprint w:val="0"/>
+      <w:color w:val="00000A"/>
       <w:spacing w:val="0"/>
       <w:w w:val="100"/>
       <w:position w:val="0"/>
@@ -3386,7 +3072,6 @@
   </w:style>
   <w:style w:type="character" w:customStyle="1" w:styleId="ListLabel56">
     <w:name w:val="ListLabel 56"/>
-    <w:qFormat/>
     <w:rPr>
       <w:rFonts w:cs="Symbol"/>
       <w:b w:val="0"/>
@@ -3397,9 +3082,7 @@
       <w:smallCaps w:val="0"/>
       <w:strike w:val="0"/>
       <w:dstrike w:val="0"/>
-      <w:outline w:val="0"/>
-      <w:emboss w:val="0"/>
-      <w:imprint w:val="0"/>
+      <w:color w:val="00000A"/>
       <w:spacing w:val="0"/>
       <w:w w:val="100"/>
       <w:position w:val="0"/>
@@ -3409,7 +3092,6 @@
   </w:style>
   <w:style w:type="character" w:customStyle="1" w:styleId="ListLabel57">
     <w:name w:val="ListLabel 57"/>
-    <w:qFormat/>
     <w:rPr>
       <w:rFonts w:cs="Arial Unicode MS"/>
       <w:b w:val="0"/>
@@ -3420,9 +3102,7 @@
       <w:smallCaps w:val="0"/>
       <w:strike w:val="0"/>
       <w:dstrike w:val="0"/>
-      <w:outline w:val="0"/>
-      <w:emboss w:val="0"/>
-      <w:imprint w:val="0"/>
+      <w:color w:val="00000A"/>
       <w:spacing w:val="0"/>
       <w:w w:val="100"/>
       <w:position w:val="0"/>
@@ -3432,7 +3112,6 @@
   </w:style>
   <w:style w:type="character" w:customStyle="1" w:styleId="ListLabel58">
     <w:name w:val="ListLabel 58"/>
-    <w:qFormat/>
     <w:rPr>
       <w:rFonts w:cs="Arial Unicode MS"/>
       <w:b w:val="0"/>
@@ -3443,9 +3122,7 @@
       <w:smallCaps w:val="0"/>
       <w:strike w:val="0"/>
       <w:dstrike w:val="0"/>
-      <w:outline w:val="0"/>
-      <w:emboss w:val="0"/>
-      <w:imprint w:val="0"/>
+      <w:color w:val="00000A"/>
       <w:spacing w:val="0"/>
       <w:w w:val="100"/>
       <w:position w:val="0"/>
@@ -3455,7 +3132,6 @@
   </w:style>
   <w:style w:type="character" w:customStyle="1" w:styleId="ListLabel59">
     <w:name w:val="ListLabel 59"/>
-    <w:qFormat/>
     <w:rPr>
       <w:rFonts w:ascii="Roboto" w:hAnsi="Roboto" w:cs="Open Sans"/>
       <w:sz w:val="22"/>
@@ -3463,70 +3139,60 @@
   </w:style>
   <w:style w:type="character" w:customStyle="1" w:styleId="ListLabel60">
     <w:name w:val="ListLabel 60"/>
-    <w:qFormat/>
     <w:rPr>
       <w:rFonts w:cs="Courier New"/>
     </w:rPr>
   </w:style>
   <w:style w:type="character" w:customStyle="1" w:styleId="ListLabel61">
     <w:name w:val="ListLabel 61"/>
-    <w:qFormat/>
     <w:rPr>
       <w:rFonts w:cs="Wingdings"/>
     </w:rPr>
   </w:style>
   <w:style w:type="character" w:customStyle="1" w:styleId="ListLabel62">
     <w:name w:val="ListLabel 62"/>
-    <w:qFormat/>
     <w:rPr>
       <w:rFonts w:cs="Symbol"/>
     </w:rPr>
   </w:style>
   <w:style w:type="character" w:customStyle="1" w:styleId="ListLabel63">
     <w:name w:val="ListLabel 63"/>
-    <w:qFormat/>
     <w:rPr>
       <w:rFonts w:cs="Courier New"/>
     </w:rPr>
   </w:style>
   <w:style w:type="character" w:customStyle="1" w:styleId="ListLabel64">
     <w:name w:val="ListLabel 64"/>
-    <w:qFormat/>
     <w:rPr>
       <w:rFonts w:cs="Wingdings"/>
     </w:rPr>
   </w:style>
   <w:style w:type="character" w:customStyle="1" w:styleId="ListLabel65">
     <w:name w:val="ListLabel 65"/>
-    <w:qFormat/>
     <w:rPr>
       <w:rFonts w:cs="Symbol"/>
     </w:rPr>
   </w:style>
   <w:style w:type="character" w:customStyle="1" w:styleId="ListLabel66">
     <w:name w:val="ListLabel 66"/>
-    <w:qFormat/>
     <w:rPr>
       <w:rFonts w:cs="Courier New"/>
     </w:rPr>
   </w:style>
   <w:style w:type="character" w:customStyle="1" w:styleId="ListLabel67">
     <w:name w:val="ListLabel 67"/>
-    <w:qFormat/>
     <w:rPr>
       <w:rFonts w:cs="Wingdings"/>
     </w:rPr>
   </w:style>
   <w:style w:type="character" w:customStyle="1" w:styleId="ListLabel68">
     <w:name w:val="ListLabel 68"/>
-    <w:qFormat/>
     <w:rPr>
       <w:rFonts w:ascii="Roboto" w:hAnsi="Roboto" w:cs="Symbol"/>
     </w:rPr>
   </w:style>
   <w:style w:type="character" w:customStyle="1" w:styleId="ListLabel69">
     <w:name w:val="ListLabel 69"/>
-    <w:qFormat/>
     <w:rPr>
       <w:rFonts w:cs="Arial Unicode MS"/>
       <w:b w:val="0"/>
@@ -3537,9 +3203,7 @@
       <w:smallCaps w:val="0"/>
       <w:strike w:val="0"/>
       <w:dstrike w:val="0"/>
-      <w:outline w:val="0"/>
-      <w:emboss w:val="0"/>
-      <w:imprint w:val="0"/>
+      <w:color w:val="00000A"/>
       <w:spacing w:val="0"/>
       <w:w w:val="100"/>
       <w:position w:val="0"/>
@@ -3549,7 +3213,6 @@
   </w:style>
   <w:style w:type="character" w:customStyle="1" w:styleId="ListLabel70">
     <w:name w:val="ListLabel 70"/>
-    <w:qFormat/>
     <w:rPr>
       <w:rFonts w:cs="Arial Unicode MS"/>
       <w:b w:val="0"/>
@@ -3560,9 +3223,7 @@
       <w:smallCaps w:val="0"/>
       <w:strike w:val="0"/>
       <w:dstrike w:val="0"/>
-      <w:outline w:val="0"/>
-      <w:emboss w:val="0"/>
-      <w:imprint w:val="0"/>
+      <w:color w:val="00000A"/>
       <w:spacing w:val="0"/>
       <w:w w:val="100"/>
       <w:position w:val="0"/>
@@ -3572,7 +3233,6 @@
   </w:style>
   <w:style w:type="character" w:customStyle="1" w:styleId="ListLabel71">
     <w:name w:val="ListLabel 71"/>
-    <w:qFormat/>
     <w:rPr>
       <w:rFonts w:cs="Symbol"/>
       <w:b w:val="0"/>
@@ -3583,9 +3243,7 @@
       <w:smallCaps w:val="0"/>
       <w:strike w:val="0"/>
       <w:dstrike w:val="0"/>
-      <w:outline w:val="0"/>
-      <w:emboss w:val="0"/>
-      <w:imprint w:val="0"/>
+      <w:color w:val="00000A"/>
       <w:spacing w:val="0"/>
       <w:w w:val="100"/>
       <w:position w:val="0"/>
@@ -3595,7 +3253,6 @@
   </w:style>
   <w:style w:type="character" w:customStyle="1" w:styleId="ListLabel72">
     <w:name w:val="ListLabel 72"/>
-    <w:qFormat/>
     <w:rPr>
       <w:rFonts w:cs="Arial Unicode MS"/>
       <w:b w:val="0"/>
@@ -3606,9 +3263,7 @@
       <w:smallCaps w:val="0"/>
       <w:strike w:val="0"/>
       <w:dstrike w:val="0"/>
-      <w:outline w:val="0"/>
-      <w:emboss w:val="0"/>
-      <w:imprint w:val="0"/>
+      <w:color w:val="00000A"/>
       <w:spacing w:val="0"/>
       <w:w w:val="100"/>
       <w:position w:val="0"/>
@@ -3618,7 +3273,6 @@
   </w:style>
   <w:style w:type="character" w:customStyle="1" w:styleId="ListLabel73">
     <w:name w:val="ListLabel 73"/>
-    <w:qFormat/>
     <w:rPr>
       <w:rFonts w:cs="Arial Unicode MS"/>
       <w:b w:val="0"/>
@@ -3629,9 +3283,7 @@
       <w:smallCaps w:val="0"/>
       <w:strike w:val="0"/>
       <w:dstrike w:val="0"/>
-      <w:outline w:val="0"/>
-      <w:emboss w:val="0"/>
-      <w:imprint w:val="0"/>
+      <w:color w:val="00000A"/>
       <w:spacing w:val="0"/>
       <w:w w:val="100"/>
       <w:position w:val="0"/>
@@ -3641,7 +3293,6 @@
   </w:style>
   <w:style w:type="character" w:customStyle="1" w:styleId="ListLabel74">
     <w:name w:val="ListLabel 74"/>
-    <w:qFormat/>
     <w:rPr>
       <w:rFonts w:cs="Symbol"/>
       <w:b w:val="0"/>
@@ -3652,9 +3303,7 @@
       <w:smallCaps w:val="0"/>
       <w:strike w:val="0"/>
       <w:dstrike w:val="0"/>
-      <w:outline w:val="0"/>
-      <w:emboss w:val="0"/>
-      <w:imprint w:val="0"/>
+      <w:color w:val="00000A"/>
       <w:spacing w:val="0"/>
       <w:w w:val="100"/>
       <w:position w:val="0"/>
@@ -3664,7 +3313,6 @@
   </w:style>
   <w:style w:type="character" w:customStyle="1" w:styleId="ListLabel75">
     <w:name w:val="ListLabel 75"/>
-    <w:qFormat/>
     <w:rPr>
       <w:rFonts w:cs="Arial Unicode MS"/>
       <w:b w:val="0"/>
@@ -3675,9 +3323,7 @@
       <w:smallCaps w:val="0"/>
       <w:strike w:val="0"/>
       <w:dstrike w:val="0"/>
-      <w:outline w:val="0"/>
-      <w:emboss w:val="0"/>
-      <w:imprint w:val="0"/>
+      <w:color w:val="00000A"/>
       <w:spacing w:val="0"/>
       <w:w w:val="100"/>
       <w:position w:val="0"/>
@@ -3687,7 +3333,6 @@
   </w:style>
   <w:style w:type="character" w:customStyle="1" w:styleId="ListLabel76">
     <w:name w:val="ListLabel 76"/>
-    <w:qFormat/>
     <w:rPr>
       <w:rFonts w:cs="Arial Unicode MS"/>
       <w:b w:val="0"/>
@@ -3698,9 +3343,7 @@
       <w:smallCaps w:val="0"/>
       <w:strike w:val="0"/>
       <w:dstrike w:val="0"/>
-      <w:outline w:val="0"/>
-      <w:emboss w:val="0"/>
-      <w:imprint w:val="0"/>
+      <w:color w:val="00000A"/>
       <w:spacing w:val="0"/>
       <w:w w:val="100"/>
       <w:position w:val="0"/>
@@ -3710,63 +3353,54 @@
   </w:style>
   <w:style w:type="character" w:customStyle="1" w:styleId="ListLabel77">
     <w:name w:val="ListLabel 77"/>
-    <w:qFormat/>
     <w:rPr>
       <w:rFonts w:ascii="Roboto" w:hAnsi="Roboto" w:cs="Symbol"/>
     </w:rPr>
   </w:style>
   <w:style w:type="character" w:customStyle="1" w:styleId="ListLabel78">
     <w:name w:val="ListLabel 78"/>
-    <w:qFormat/>
     <w:rPr>
       <w:rFonts w:cs="Courier New"/>
     </w:rPr>
   </w:style>
   <w:style w:type="character" w:customStyle="1" w:styleId="ListLabel79">
     <w:name w:val="ListLabel 79"/>
-    <w:qFormat/>
     <w:rPr>
       <w:rFonts w:cs="Wingdings"/>
     </w:rPr>
   </w:style>
   <w:style w:type="character" w:customStyle="1" w:styleId="ListLabel80">
     <w:name w:val="ListLabel 80"/>
-    <w:qFormat/>
     <w:rPr>
       <w:rFonts w:cs="Symbol"/>
     </w:rPr>
   </w:style>
   <w:style w:type="character" w:customStyle="1" w:styleId="ListLabel81">
     <w:name w:val="ListLabel 81"/>
-    <w:qFormat/>
     <w:rPr>
       <w:rFonts w:cs="Courier New"/>
     </w:rPr>
   </w:style>
   <w:style w:type="character" w:customStyle="1" w:styleId="ListLabel82">
     <w:name w:val="ListLabel 82"/>
-    <w:qFormat/>
     <w:rPr>
       <w:rFonts w:cs="Wingdings"/>
     </w:rPr>
   </w:style>
   <w:style w:type="character" w:customStyle="1" w:styleId="ListLabel83">
     <w:name w:val="ListLabel 83"/>
-    <w:qFormat/>
     <w:rPr>
       <w:rFonts w:cs="Symbol"/>
     </w:rPr>
   </w:style>
   <w:style w:type="character" w:customStyle="1" w:styleId="ListLabel84">
     <w:name w:val="ListLabel 84"/>
-    <w:qFormat/>
     <w:rPr>
       <w:rFonts w:cs="Courier New"/>
     </w:rPr>
   </w:style>
   <w:style w:type="character" w:customStyle="1" w:styleId="ListLabel85">
     <w:name w:val="ListLabel 85"/>
-    <w:qFormat/>
     <w:rPr>
       <w:rFonts w:cs="Wingdings"/>
     </w:rPr>
@@ -3775,7 +3409,6 @@
     <w:name w:val="Title"/>
     <w:basedOn w:val="Normal"/>
     <w:next w:val="Corpsdetexte"/>
-    <w:qFormat/>
     <w:pPr>
       <w:outlineLvl w:val="0"/>
     </w:pPr>
@@ -3805,7 +3438,6 @@
   <w:style w:type="paragraph" w:styleId="Lgende">
     <w:name w:val="caption"/>
     <w:basedOn w:val="Normal"/>
-    <w:qFormat/>
     <w:pPr>
       <w:suppressLineNumbers/>
       <w:spacing w:before="120" w:after="120"/>
@@ -3819,7 +3451,6 @@
   <w:style w:type="paragraph" w:customStyle="1" w:styleId="Index">
     <w:name w:val="Index"/>
     <w:basedOn w:val="Normal"/>
-    <w:qFormat/>
     <w:pPr>
       <w:suppressLineNumbers/>
     </w:pPr>
@@ -3829,12 +3460,12 @@
   </w:style>
   <w:style w:type="paragraph" w:customStyle="1" w:styleId="HeaderFooter">
     <w:name w:val="Header &amp; Footer"/>
-    <w:qFormat/>
     <w:pPr>
       <w:keepNext/>
       <w:tabs>
         <w:tab w:val="right" w:pos="9020"/>
       </w:tabs>
+      <w:suppressAutoHyphens/>
       <w:overflowPunct w:val="0"/>
     </w:pPr>
     <w:rPr>
@@ -3846,10 +3477,9 @@
   </w:style>
   <w:style w:type="paragraph" w:customStyle="1" w:styleId="expediteur">
     <w:name w:val="expediteur"/>
-    <w:qFormat/>
-    <w:rsid w:val="005F1CA7"/>
     <w:pPr>
       <w:keepNext/>
+      <w:suppressAutoHyphens/>
       <w:overflowPunct w:val="0"/>
       <w:jc w:val="both"/>
     </w:pPr>
@@ -3862,9 +3492,9 @@
   </w:style>
   <w:style w:type="paragraph" w:customStyle="1" w:styleId="info">
     <w:name w:val="info"/>
-    <w:qFormat/>
     <w:pPr>
       <w:keepNext/>
+      <w:suppressAutoHyphens/>
       <w:overflowPunct w:val="0"/>
       <w:jc w:val="center"/>
     </w:pPr>
@@ -3879,10 +3509,9 @@
   </w:style>
   <w:style w:type="paragraph" w:customStyle="1" w:styleId="destinataire">
     <w:name w:val="destinataire"/>
-    <w:qFormat/>
-    <w:rsid w:val="005F1CA7"/>
     <w:pPr>
       <w:keepNext/>
+      <w:suppressAutoHyphens/>
       <w:overflowPunct w:val="0"/>
       <w:jc w:val="right"/>
     </w:pPr>
@@ -3895,7 +3524,6 @@
   </w:style>
   <w:style w:type="paragraph" w:customStyle="1" w:styleId="TitreA">
     <w:name w:val="Titre A"/>
-    <w:qFormat/>
     <w:pPr>
       <w:keepNext/>
       <w:tabs>
@@ -3912,6 +3540,7 @@
         <w:tab w:val="left" w:pos="7920"/>
         <w:tab w:val="left" w:pos="8566"/>
       </w:tabs>
+      <w:suppressAutoHyphens/>
       <w:overflowPunct w:val="0"/>
       <w:outlineLvl w:val="0"/>
     </w:pPr>
@@ -3926,9 +3555,9 @@
   </w:style>
   <w:style w:type="paragraph" w:customStyle="1" w:styleId="CorpsA">
     <w:name w:val="Corps A"/>
-    <w:qFormat/>
     <w:pPr>
       <w:keepNext/>
+      <w:suppressAutoHyphens/>
       <w:overflowPunct w:val="0"/>
     </w:pPr>
     <w:rPr>
@@ -3962,8 +3591,8 @@
   </w:style>
   <w:style w:type="paragraph" w:customStyle="1" w:styleId="Corps">
     <w:name w:val="Corps"/>
-    <w:qFormat/>
     <w:pPr>
+      <w:suppressAutoHyphens/>
       <w:overflowPunct w:val="0"/>
       <w:spacing w:after="200" w:line="276" w:lineRule="auto"/>
     </w:pPr>
@@ -3977,34 +3606,29 @@
   <w:style w:type="paragraph" w:customStyle="1" w:styleId="Quotations">
     <w:name w:val="Quotations"/>
     <w:basedOn w:val="Normal"/>
-    <w:qFormat/>
   </w:style>
   <w:style w:type="paragraph" w:customStyle="1" w:styleId="Commentairechoix">
     <w:name w:val="Commentaire choix"/>
     <w:basedOn w:val="HeaderFooter"/>
-    <w:qFormat/>
     <w:pPr>
       <w:shd w:val="clear" w:color="auto" w:fill="FFFFFF"/>
     </w:pPr>
     <w:rPr>
       <w:color w:val="FFFFFF"/>
-      <w:highlight w:val="red"/>
+      <w:shd w:val="clear" w:color="auto" w:fill="FF0000"/>
     </w:rPr>
   </w:style>
   <w:style w:type="paragraph" w:customStyle="1" w:styleId="Contenudetableau">
     <w:name w:val="Contenu de tableau"/>
     <w:basedOn w:val="Normal"/>
-    <w:qFormat/>
   </w:style>
   <w:style w:type="paragraph" w:customStyle="1" w:styleId="Titredetableau">
     <w:name w:val="Titre de tableau"/>
     <w:basedOn w:val="Contenudetableau"/>
-    <w:qFormat/>
   </w:style>
   <w:style w:type="paragraph" w:styleId="Commentaire">
     <w:name w:val="annotation text"/>
     <w:basedOn w:val="Normal"/>
-    <w:qFormat/>
     <w:rPr>
       <w:sz w:val="20"/>
       <w:szCs w:val="20"/>
@@ -4013,7 +3637,6 @@
   <w:style w:type="paragraph" w:styleId="Objetducommentaire">
     <w:name w:val="annotation subject"/>
     <w:basedOn w:val="Commentaire"/>
-    <w:qFormat/>
     <w:rPr>
       <w:b/>
       <w:bCs/>
@@ -4022,16 +3645,11 @@
   <w:style w:type="paragraph" w:styleId="Textedebulles">
     <w:name w:val="Balloon Text"/>
     <w:basedOn w:val="Normal"/>
-    <w:qFormat/>
     <w:rPr>
       <w:rFonts w:ascii="Segoe UI" w:hAnsi="Segoe UI" w:cs="Segoe UI"/>
       <w:sz w:val="18"/>
       <w:szCs w:val="18"/>
     </w:rPr>
-  </w:style>
-  <w:style w:type="numbering" w:customStyle="1" w:styleId="Style1import">
-    <w:name w:val="Style 1 importé"/>
-    <w:qFormat/>
   </w:style>
 </w:styles>
 </file>
